--- a/Doc/Estimated Time Design.docx
+++ b/Doc/Estimated Time Design.docx
@@ -5,7 +5,6 @@
     <w:p>
       <w:pPr>
         <w:rPr>
-          <w:rFonts w:hint="eastAsia"/>
           <w:lang w:eastAsia="zh-CN"/>
         </w:rPr>
       </w:pPr>
@@ -30,54 +29,578 @@
         </w:rPr>
         <w:t>创建时是跟</w:t>
       </w:r>
+      <w:r>
+        <w:rPr>
+          <w:rFonts w:hint="eastAsia"/>
+          <w:lang w:eastAsia="zh-CN"/>
+        </w:rPr>
+        <w:t>Battery</w:t>
+      </w:r>
+      <w:r>
+        <w:rPr>
+          <w:rFonts w:hint="eastAsia"/>
+          <w:lang w:eastAsia="zh-CN"/>
+        </w:rPr>
+        <w:t xml:space="preserve"> </w:t>
+      </w:r>
+      <w:r>
+        <w:rPr>
+          <w:rFonts w:hint="eastAsia"/>
+          <w:lang w:eastAsia="zh-CN"/>
+        </w:rPr>
+        <w:t>Type</w:t>
+      </w:r>
+      <w:r>
+        <w:rPr>
+          <w:rFonts w:hint="eastAsia"/>
+          <w:lang w:eastAsia="zh-CN"/>
+        </w:rPr>
+        <w:t>绑在一起的，所以当时很自然的提出了</w:t>
+      </w:r>
+      <w:r>
+        <w:rPr>
+          <w:rFonts w:hint="eastAsia"/>
+          <w:lang w:eastAsia="zh-CN"/>
+        </w:rPr>
+        <w:t>Estimated Time</w:t>
+      </w:r>
+      <w:r>
+        <w:rPr>
+          <w:rFonts w:hint="eastAsia"/>
+          <w:lang w:eastAsia="zh-CN"/>
+        </w:rPr>
+        <w:t>这个概念。</w:t>
+      </w:r>
+    </w:p>
+    <w:p>
+      <w:pPr>
+        <w:rPr>
+          <w:lang w:eastAsia="zh-CN"/>
+        </w:rPr>
+      </w:pPr>
+      <w:r>
+        <w:rPr>
+          <w:rFonts w:hint="eastAsia"/>
+          <w:strike/>
+          <w:lang w:eastAsia="zh-CN"/>
+        </w:rPr>
+        <w:t>现在的设计，</w:t>
+      </w:r>
+      <w:r>
+        <w:rPr>
+          <w:rFonts w:hint="eastAsia"/>
+          <w:strike/>
+          <w:lang w:eastAsia="zh-CN"/>
+        </w:rPr>
+        <w:t>Program</w:t>
+      </w:r>
+      <w:r>
+        <w:rPr>
+          <w:rFonts w:hint="eastAsia"/>
+          <w:strike/>
+          <w:lang w:eastAsia="zh-CN"/>
+        </w:rPr>
+        <w:t>用哪一个</w:t>
+      </w:r>
+      <w:r>
+        <w:rPr>
+          <w:rFonts w:hint="eastAsia"/>
+          <w:strike/>
+          <w:lang w:eastAsia="zh-CN"/>
+        </w:rPr>
+        <w:t>Battery</w:t>
+      </w:r>
+      <w:r>
+        <w:rPr>
+          <w:rFonts w:hint="eastAsia"/>
+          <w:strike/>
+          <w:lang w:eastAsia="zh-CN"/>
+        </w:rPr>
+        <w:t>，是在</w:t>
+      </w:r>
+      <w:r>
+        <w:rPr>
+          <w:rFonts w:hint="eastAsia"/>
+          <w:strike/>
+          <w:lang w:eastAsia="zh-CN"/>
+        </w:rPr>
+        <w:t>Execute</w:t>
+      </w:r>
+      <w:r>
+        <w:rPr>
+          <w:rFonts w:hint="eastAsia"/>
+          <w:strike/>
+          <w:lang w:eastAsia="zh-CN"/>
+        </w:rPr>
+        <w:t>的时候决定的，也就是说同一个</w:t>
+      </w:r>
+      <w:r>
+        <w:rPr>
+          <w:rFonts w:hint="eastAsia"/>
+          <w:strike/>
+          <w:lang w:eastAsia="zh-CN"/>
+        </w:rPr>
+        <w:t xml:space="preserve">Program </w:t>
+      </w:r>
+      <w:r>
+        <w:rPr>
+          <w:rFonts w:hint="eastAsia"/>
+          <w:strike/>
+          <w:lang w:eastAsia="zh-CN"/>
+        </w:rPr>
+        <w:t>（</w:t>
+      </w:r>
+      <w:r>
+        <w:rPr>
+          <w:rFonts w:hint="eastAsia"/>
+          <w:strike/>
+          <w:lang w:eastAsia="zh-CN"/>
+        </w:rPr>
+        <w:t>sub program</w:t>
+      </w:r>
+      <w:r>
+        <w:rPr>
+          <w:rFonts w:hint="eastAsia"/>
+          <w:strike/>
+          <w:lang w:eastAsia="zh-CN"/>
+        </w:rPr>
+        <w:t>），可能使用不同的电池。不同的电池肯定有不同的时间，必须分开记录</w:t>
+      </w:r>
+      <w:r>
+        <w:rPr>
+          <w:rFonts w:hint="eastAsia"/>
+          <w:lang w:eastAsia="zh-CN"/>
+        </w:rPr>
+        <w:t>。</w:t>
+      </w:r>
+    </w:p>
+    <w:p>
+      <w:pPr>
+        <w:rPr>
+          <w:rFonts w:hint="eastAsia"/>
+          <w:lang w:eastAsia="zh-CN"/>
+        </w:rPr>
+      </w:pPr>
+      <w:r>
+        <w:rPr>
+          <w:rFonts w:hint="eastAsia"/>
+          <w:strike/>
+          <w:lang w:eastAsia="zh-CN"/>
+        </w:rPr>
+        <w:t>预估时间是在</w:t>
+      </w:r>
+      <w:r>
+        <w:rPr>
+          <w:rFonts w:hint="eastAsia"/>
+          <w:strike/>
+          <w:lang w:eastAsia="zh-CN"/>
+        </w:rPr>
+        <w:t>Execute</w:t>
+      </w:r>
+      <w:r>
+        <w:rPr>
+          <w:rFonts w:hint="eastAsia"/>
+          <w:strike/>
+          <w:lang w:eastAsia="zh-CN"/>
+        </w:rPr>
+        <w:t>时获得，因为</w:t>
+      </w:r>
+      <w:r>
+        <w:rPr>
+          <w:rFonts w:hint="eastAsia"/>
+          <w:strike/>
+          <w:lang w:eastAsia="zh-CN"/>
+        </w:rPr>
+        <w:t>Execute</w:t>
+      </w:r>
+      <w:r>
+        <w:rPr>
+          <w:rFonts w:hint="eastAsia"/>
+          <w:strike/>
+          <w:lang w:eastAsia="zh-CN"/>
+        </w:rPr>
+        <w:t>时才知道用的什么电池</w:t>
+      </w:r>
+      <w:r>
+        <w:rPr>
+          <w:rFonts w:hint="eastAsia"/>
+          <w:lang w:eastAsia="zh-CN"/>
+        </w:rPr>
+        <w:t>。</w:t>
+      </w:r>
+      <w:r>
+        <w:rPr>
+          <w:rFonts w:hint="eastAsia"/>
+          <w:lang w:eastAsia="zh-CN"/>
+        </w:rPr>
+        <w:t>------</w:t>
+      </w:r>
+      <w:r>
+        <w:rPr>
+          <w:rFonts w:hint="eastAsia"/>
+          <w:lang w:eastAsia="zh-CN"/>
+        </w:rPr>
+        <w:t>在</w:t>
+      </w:r>
+      <w:r>
+        <w:rPr>
+          <w:rFonts w:hint="eastAsia"/>
+          <w:lang w:eastAsia="zh-CN"/>
+        </w:rPr>
+        <w:t>Program</w:t>
+      </w:r>
+      <w:r>
+        <w:rPr>
+          <w:rFonts w:hint="eastAsia"/>
+          <w:lang w:eastAsia="zh-CN"/>
+        </w:rPr>
+        <w:t>创建时，确定</w:t>
+      </w:r>
+      <w:r>
+        <w:rPr>
+          <w:rFonts w:hint="eastAsia"/>
+          <w:lang w:eastAsia="zh-CN"/>
+        </w:rPr>
+        <w:t>Battery Type</w:t>
+      </w:r>
+      <w:r>
+        <w:rPr>
+          <w:rFonts w:hint="eastAsia"/>
+          <w:lang w:eastAsia="zh-CN"/>
+        </w:rPr>
+        <w:t>，如此一来，创建时便知道时间。</w:t>
+      </w:r>
+    </w:p>
+    <w:p>
+      <w:pPr>
+        <w:rPr>
+          <w:rFonts w:hint="eastAsia"/>
+          <w:lang w:eastAsia="zh-CN"/>
+        </w:rPr>
+      </w:pPr>
+    </w:p>
+    <w:p>
+      <w:pPr>
+        <w:ind w:left="720"/>
+        <w:rPr>
+          <w:rFonts w:hint="eastAsia"/>
+          <w:i/>
+          <w:lang w:eastAsia="zh-CN"/>
+        </w:rPr>
+      </w:pPr>
+      <w:r>
+        <w:rPr>
+          <w:rFonts w:hint="eastAsia"/>
+          <w:i/>
+          <w:lang w:eastAsia="zh-CN"/>
+        </w:rPr>
+        <w:t>回顾一下当初将</w:t>
+      </w:r>
+      <w:r>
+        <w:rPr>
+          <w:rFonts w:hint="eastAsia"/>
+          <w:i/>
+          <w:lang w:eastAsia="zh-CN"/>
+        </w:rPr>
+        <w:t>Battery Type</w:t>
+      </w:r>
+      <w:r>
+        <w:rPr>
+          <w:rFonts w:hint="eastAsia"/>
+          <w:i/>
+          <w:lang w:eastAsia="zh-CN"/>
+        </w:rPr>
+        <w:t>剥离的原因：</w:t>
+      </w:r>
+    </w:p>
+    <w:p>
+      <w:pPr>
+        <w:ind w:left="720"/>
+        <w:rPr>
+          <w:rFonts w:hint="eastAsia"/>
+          <w:i/>
+          <w:lang w:eastAsia="zh-CN"/>
+        </w:rPr>
+      </w:pPr>
+      <w:r>
+        <w:rPr>
+          <w:rFonts w:hint="eastAsia"/>
+          <w:i/>
+          <w:noProof/>
+          <w:lang w:eastAsia="zh-CN"/>
+        </w:rPr>
+        <w:drawing>
+          <wp:inline distT="0" distB="0" distL="0" distR="0">
+            <wp:extent cx="5486400" cy="1777695"/>
+            <wp:effectExtent l="19050" t="19050" r="19050" b="13005"/>
+            <wp:docPr id="1" name="Picture 1"/>
+            <wp:cNvGraphicFramePr>
+              <a:graphicFrameLocks xmlns:a="http://schemas.openxmlformats.org/drawingml/2006/main" noChangeAspect="1"/>
+            </wp:cNvGraphicFramePr>
+            <a:graphic xmlns:a="http://schemas.openxmlformats.org/drawingml/2006/main">
+              <a:graphicData uri="http://schemas.openxmlformats.org/drawingml/2006/picture">
+                <pic:pic xmlns:pic="http://schemas.openxmlformats.org/drawingml/2006/picture">
+                  <pic:nvPicPr>
+                    <pic:cNvPr id="0" name="Picture 1"/>
+                    <pic:cNvPicPr>
+                      <a:picLocks noChangeAspect="1" noChangeArrowheads="1"/>
+                    </pic:cNvPicPr>
+                  </pic:nvPicPr>
+                  <pic:blipFill>
+                    <a:blip r:embed="rId5" cstate="print"/>
+                    <a:srcRect/>
+                    <a:stretch>
+                      <a:fillRect/>
+                    </a:stretch>
+                  </pic:blipFill>
+                  <pic:spPr bwMode="auto">
+                    <a:xfrm>
+                      <a:off x="0" y="0"/>
+                      <a:ext cx="5486400" cy="1777695"/>
+                    </a:xfrm>
+                    <a:prstGeom prst="rect">
+                      <a:avLst/>
+                    </a:prstGeom>
+                    <a:noFill/>
+                    <a:ln w="9525">
+                      <a:solidFill>
+                        <a:schemeClr val="accent1"/>
+                      </a:solidFill>
+                      <a:miter lim="800000"/>
+                      <a:headEnd/>
+                      <a:tailEnd/>
+                    </a:ln>
+                  </pic:spPr>
+                </pic:pic>
+              </a:graphicData>
+            </a:graphic>
+          </wp:inline>
+        </w:drawing>
+      </w:r>
+    </w:p>
+    <w:p>
+      <w:pPr>
+        <w:ind w:left="720"/>
+        <w:rPr>
+          <w:rFonts w:hint="eastAsia"/>
+          <w:i/>
+          <w:lang w:eastAsia="zh-CN"/>
+        </w:rPr>
+      </w:pPr>
+      <w:r>
+        <w:rPr>
+          <w:rFonts w:hint="eastAsia"/>
+          <w:i/>
+          <w:lang w:eastAsia="zh-CN"/>
+        </w:rPr>
+        <w:t>那个时候绑得很紧是因为</w:t>
+      </w:r>
+      <w:r>
+        <w:rPr>
+          <w:rFonts w:hint="eastAsia"/>
+          <w:i/>
+          <w:lang w:eastAsia="zh-CN"/>
+        </w:rPr>
+        <w:t>Program</w:t>
+      </w:r>
+      <w:r>
+        <w:rPr>
+          <w:rFonts w:hint="eastAsia"/>
+          <w:i/>
+          <w:lang w:eastAsia="zh-CN"/>
+        </w:rPr>
+        <w:t>跟</w:t>
+      </w:r>
       <w:proofErr w:type="spellStart"/>
       <w:r>
         <w:rPr>
           <w:rFonts w:hint="eastAsia"/>
-          <w:lang w:eastAsia="zh-CN"/>
-        </w:rPr>
-        <w:t>BatteryType</w:t>
+          <w:i/>
+          <w:lang w:eastAsia="zh-CN"/>
+        </w:rPr>
+        <w:t>SubProgram</w:t>
       </w:r>
       <w:proofErr w:type="spellEnd"/>
       <w:r>
         <w:rPr>
           <w:rFonts w:hint="eastAsia"/>
-          <w:lang w:eastAsia="zh-CN"/>
-        </w:rPr>
-        <w:t>绑在一起的，所以当时很自然的提出了</w:t>
-      </w:r>
-      <w:r>
-        <w:rPr>
-          <w:rFonts w:hint="eastAsia"/>
-          <w:lang w:eastAsia="zh-CN"/>
-        </w:rPr>
-        <w:t>Estimated Time</w:t>
-      </w:r>
-      <w:r>
-        <w:rPr>
-          <w:rFonts w:hint="eastAsia"/>
-          <w:lang w:eastAsia="zh-CN"/>
-        </w:rPr>
-        <w:t>这个概念。</w:t>
-      </w:r>
-    </w:p>
-    <w:p>
-      <w:pPr>
-        <w:rPr>
-          <w:rFonts w:hint="eastAsia"/>
-          <w:lang w:eastAsia="zh-CN"/>
-        </w:rPr>
-      </w:pPr>
-      <w:r>
-        <w:rPr>
-          <w:rFonts w:hint="eastAsia"/>
-          <w:lang w:eastAsia="zh-CN"/>
-        </w:rPr>
-        <w:t>现在的设计，</w:t>
-      </w:r>
-      <w:r>
-        <w:rPr>
-          <w:rFonts w:hint="eastAsia"/>
+          <w:i/>
+          <w:lang w:eastAsia="zh-CN"/>
+        </w:rPr>
+        <w:t>是</w:t>
+      </w:r>
+      <w:r>
+        <w:rPr>
+          <w:rFonts w:hint="eastAsia"/>
+          <w:i/>
+          <w:lang w:eastAsia="zh-CN"/>
+        </w:rPr>
+        <w:t>Link</w:t>
+      </w:r>
+      <w:r>
+        <w:rPr>
+          <w:rFonts w:hint="eastAsia"/>
+          <w:i/>
+          <w:lang w:eastAsia="zh-CN"/>
+        </w:rPr>
+        <w:t>起来的，而</w:t>
+      </w:r>
+      <w:proofErr w:type="spellStart"/>
+      <w:r>
+        <w:rPr>
+          <w:rFonts w:hint="eastAsia"/>
+          <w:i/>
+          <w:lang w:eastAsia="zh-CN"/>
+        </w:rPr>
+        <w:t>SubProgram</w:t>
+      </w:r>
+      <w:proofErr w:type="spellEnd"/>
+      <w:r>
+        <w:rPr>
+          <w:rFonts w:hint="eastAsia"/>
+          <w:i/>
+          <w:lang w:eastAsia="zh-CN"/>
+        </w:rPr>
+        <w:t>里的</w:t>
+      </w:r>
+      <w:r>
+        <w:rPr>
+          <w:rFonts w:hint="eastAsia"/>
+          <w:i/>
+          <w:lang w:eastAsia="zh-CN"/>
+        </w:rPr>
+        <w:t>Recipe</w:t>
+      </w:r>
+      <w:r>
+        <w:rPr>
+          <w:rFonts w:hint="eastAsia"/>
+          <w:i/>
+          <w:lang w:eastAsia="zh-CN"/>
+        </w:rPr>
+        <w:t>的</w:t>
+      </w:r>
+      <w:proofErr w:type="spellStart"/>
+      <w:r>
+        <w:rPr>
+          <w:rFonts w:hint="eastAsia"/>
+          <w:i/>
+          <w:lang w:eastAsia="zh-CN"/>
+        </w:rPr>
+        <w:t>TestSteps</w:t>
+      </w:r>
+      <w:proofErr w:type="spellEnd"/>
+      <w:r>
+        <w:rPr>
+          <w:rFonts w:hint="eastAsia"/>
+          <w:i/>
+          <w:lang w:eastAsia="zh-CN"/>
+        </w:rPr>
+        <w:t>又跟</w:t>
+      </w:r>
+      <w:r>
+        <w:rPr>
+          <w:rFonts w:hint="eastAsia"/>
+          <w:i/>
+          <w:lang w:eastAsia="zh-CN"/>
+        </w:rPr>
+        <w:t>Battery Type</w:t>
+      </w:r>
+      <w:r>
+        <w:rPr>
+          <w:rFonts w:hint="eastAsia"/>
+          <w:i/>
+          <w:lang w:eastAsia="zh-CN"/>
+        </w:rPr>
+        <w:t>强相关，所以整个绑住了</w:t>
+      </w:r>
+      <w:r>
+        <w:rPr>
+          <w:rFonts w:hint="eastAsia"/>
+          <w:i/>
+          <w:lang w:eastAsia="zh-CN"/>
+        </w:rPr>
+        <w:t>。</w:t>
+      </w:r>
+      <w:r>
+        <w:rPr>
+          <w:rFonts w:hint="eastAsia"/>
+          <w:i/>
+          <w:lang w:eastAsia="zh-CN"/>
+        </w:rPr>
+        <w:t>现在一来</w:t>
+      </w:r>
+      <w:proofErr w:type="spellStart"/>
+      <w:r>
+        <w:rPr>
+          <w:rFonts w:hint="eastAsia"/>
+          <w:i/>
+          <w:lang w:eastAsia="zh-CN"/>
+        </w:rPr>
+        <w:t>SubProgram</w:t>
+      </w:r>
+      <w:proofErr w:type="spellEnd"/>
+      <w:r>
+        <w:rPr>
+          <w:rFonts w:hint="eastAsia"/>
+          <w:i/>
+          <w:lang w:eastAsia="zh-CN"/>
+        </w:rPr>
+        <w:t>是从</w:t>
+      </w:r>
+      <w:r>
+        <w:rPr>
+          <w:rFonts w:hint="eastAsia"/>
+          <w:i/>
+          <w:lang w:eastAsia="zh-CN"/>
+        </w:rPr>
+        <w:t>Template</w:t>
+      </w:r>
+      <w:r>
+        <w:rPr>
+          <w:rFonts w:hint="eastAsia"/>
+          <w:i/>
+          <w:lang w:eastAsia="zh-CN"/>
+        </w:rPr>
+        <w:t>创建的，二来</w:t>
+      </w:r>
+      <w:proofErr w:type="spellStart"/>
+      <w:r>
+        <w:rPr>
+          <w:rFonts w:hint="eastAsia"/>
+          <w:i/>
+          <w:lang w:eastAsia="zh-CN"/>
+        </w:rPr>
+        <w:t>TestSteps</w:t>
+      </w:r>
+      <w:proofErr w:type="spellEnd"/>
+      <w:r>
+        <w:rPr>
+          <w:rFonts w:hint="eastAsia"/>
+          <w:i/>
+          <w:lang w:eastAsia="zh-CN"/>
+        </w:rPr>
+        <w:t>跟</w:t>
+      </w:r>
+      <w:r>
+        <w:rPr>
+          <w:rFonts w:hint="eastAsia"/>
+          <w:i/>
+          <w:lang w:eastAsia="zh-CN"/>
+        </w:rPr>
+        <w:t>Battery Type</w:t>
+      </w:r>
+      <w:r>
+        <w:rPr>
+          <w:rFonts w:hint="eastAsia"/>
+          <w:i/>
+          <w:lang w:eastAsia="zh-CN"/>
+        </w:rPr>
+        <w:t>无关。所以</w:t>
+      </w:r>
+      <w:r>
+        <w:rPr>
+          <w:rFonts w:hint="eastAsia"/>
+          <w:i/>
           <w:lang w:eastAsia="zh-CN"/>
         </w:rPr>
         <w:t>Program</w:t>
@@ -85,27 +608,270 @@
       <w:r>
         <w:rPr>
           <w:rFonts w:hint="eastAsia"/>
-          <w:lang w:eastAsia="zh-CN"/>
-        </w:rPr>
-        <w:t>用哪一个</w:t>
-      </w:r>
-      <w:r>
-        <w:rPr>
-          <w:rFonts w:hint="eastAsia"/>
-          <w:lang w:eastAsia="zh-CN"/>
-        </w:rPr>
-        <w:t>Battery</w:t>
-      </w:r>
-      <w:r>
-        <w:rPr>
-          <w:rFonts w:hint="eastAsia"/>
-          <w:lang w:eastAsia="zh-CN"/>
-        </w:rPr>
-        <w:t>，是在</w:t>
-      </w:r>
-      <w:r>
-        <w:rPr>
-          <w:rFonts w:hint="eastAsia"/>
+          <w:i/>
+          <w:lang w:eastAsia="zh-CN"/>
+        </w:rPr>
+        <w:t>的</w:t>
+      </w:r>
+      <w:r>
+        <w:rPr>
+          <w:rFonts w:hint="eastAsia"/>
+          <w:i/>
+          <w:lang w:eastAsia="zh-CN"/>
+        </w:rPr>
+        <w:t>Battery Type</w:t>
+      </w:r>
+      <w:r>
+        <w:rPr>
+          <w:rFonts w:hint="eastAsia"/>
+          <w:i/>
+          <w:lang w:eastAsia="zh-CN"/>
+        </w:rPr>
+        <w:t>是可以改变的（可以在</w:t>
+      </w:r>
+      <w:r>
+        <w:rPr>
+          <w:rFonts w:hint="eastAsia"/>
+          <w:i/>
+          <w:lang w:eastAsia="zh-CN"/>
+        </w:rPr>
+        <w:t>Save As</w:t>
+      </w:r>
+      <w:r>
+        <w:rPr>
+          <w:rFonts w:hint="eastAsia"/>
+          <w:i/>
+          <w:lang w:eastAsia="zh-CN"/>
+        </w:rPr>
+        <w:t>操作时随意改变）。</w:t>
+      </w:r>
+    </w:p>
+    <w:p>
+      <w:pPr>
+        <w:ind w:left="720"/>
+        <w:rPr>
+          <w:rFonts w:hint="eastAsia"/>
+          <w:color w:val="FF0000"/>
+          <w:lang w:eastAsia="zh-CN"/>
+        </w:rPr>
+      </w:pPr>
+      <w:r>
+        <w:rPr>
+          <w:rFonts w:hint="eastAsia"/>
+          <w:i/>
+          <w:color w:val="FF0000"/>
+          <w:lang w:eastAsia="zh-CN"/>
+        </w:rPr>
+        <w:t>因此，我们需要在</w:t>
+      </w:r>
+      <w:r>
+        <w:rPr>
+          <w:rFonts w:hint="eastAsia"/>
+          <w:i/>
+          <w:color w:val="FF0000"/>
+          <w:lang w:eastAsia="zh-CN"/>
+        </w:rPr>
+        <w:t>Program</w:t>
+      </w:r>
+      <w:r>
+        <w:rPr>
+          <w:rFonts w:hint="eastAsia"/>
+          <w:i/>
+          <w:color w:val="FF0000"/>
+          <w:lang w:eastAsia="zh-CN"/>
+        </w:rPr>
+        <w:t>里加上</w:t>
+      </w:r>
+      <w:r>
+        <w:rPr>
+          <w:rFonts w:hint="eastAsia"/>
+          <w:i/>
+          <w:color w:val="FF0000"/>
+          <w:lang w:eastAsia="zh-CN"/>
+        </w:rPr>
+        <w:t>Battery Type</w:t>
+      </w:r>
+      <w:r>
+        <w:rPr>
+          <w:rFonts w:hint="eastAsia"/>
+          <w:i/>
+          <w:color w:val="FF0000"/>
+          <w:lang w:eastAsia="zh-CN"/>
+        </w:rPr>
+        <w:t>，从而在</w:t>
+      </w:r>
+      <w:r>
+        <w:rPr>
+          <w:rFonts w:hint="eastAsia"/>
+          <w:i/>
+          <w:color w:val="FF0000"/>
+          <w:lang w:eastAsia="zh-CN"/>
+        </w:rPr>
+        <w:t>Program</w:t>
+      </w:r>
+      <w:r>
+        <w:rPr>
+          <w:rFonts w:hint="eastAsia"/>
+          <w:i/>
+          <w:color w:val="FF0000"/>
+          <w:lang w:eastAsia="zh-CN"/>
+        </w:rPr>
+        <w:t>创建时确定预估时间。</w:t>
+      </w:r>
+    </w:p>
+    <w:p>
+      <w:pPr>
+        <w:rPr>
+          <w:rFonts w:hint="eastAsia"/>
+          <w:lang w:eastAsia="zh-CN"/>
+        </w:rPr>
+      </w:pPr>
+    </w:p>
+    <w:p>
+      <w:pPr>
+        <w:rPr>
+          <w:rFonts w:hint="eastAsia"/>
+          <w:lang w:eastAsia="zh-CN"/>
+        </w:rPr>
+      </w:pPr>
+      <w:r>
+        <w:rPr>
+          <w:rFonts w:hint="eastAsia"/>
+          <w:lang w:eastAsia="zh-CN"/>
+        </w:rPr>
+        <w:t>预估时间在</w:t>
+      </w:r>
+      <w:r>
+        <w:rPr>
+          <w:rFonts w:hint="eastAsia"/>
+          <w:lang w:eastAsia="zh-CN"/>
+        </w:rPr>
+        <w:t>Commit</w:t>
+      </w:r>
+      <w:r>
+        <w:rPr>
+          <w:rFonts w:hint="eastAsia"/>
+          <w:lang w:eastAsia="zh-CN"/>
+        </w:rPr>
+        <w:t>时更新。</w:t>
+      </w:r>
+    </w:p>
+    <w:p>
+      <w:pPr>
+        <w:rPr>
+          <w:rFonts w:hint="eastAsia"/>
+          <w:lang w:eastAsia="zh-CN"/>
+        </w:rPr>
+      </w:pPr>
+    </w:p>
+    <w:p>
+      <w:pPr>
+        <w:rPr>
+          <w:lang w:eastAsia="zh-CN"/>
+        </w:rPr>
+      </w:pPr>
+      <w:r>
+        <w:rPr>
+          <w:rFonts w:hint="eastAsia"/>
+          <w:lang w:eastAsia="zh-CN"/>
+        </w:rPr>
+        <w:t>现有设计还有一个地方需要调整，那就是</w:t>
+      </w:r>
+      <w:r>
+        <w:rPr>
+          <w:rFonts w:hint="eastAsia"/>
+          <w:color w:val="FF0000"/>
+          <w:lang w:eastAsia="zh-CN"/>
+        </w:rPr>
+        <w:t>sub program template</w:t>
+      </w:r>
+      <w:r>
+        <w:rPr>
+          <w:rFonts w:hint="eastAsia"/>
+          <w:color w:val="FF0000"/>
+          <w:lang w:eastAsia="zh-CN"/>
+        </w:rPr>
+        <w:t>需要加上</w:t>
+      </w:r>
+      <w:r>
+        <w:rPr>
+          <w:rFonts w:hint="eastAsia"/>
+          <w:color w:val="FF0000"/>
+          <w:lang w:eastAsia="zh-CN"/>
+        </w:rPr>
+        <w:t>loop</w:t>
+      </w:r>
+      <w:r>
+        <w:rPr>
+          <w:rFonts w:hint="eastAsia"/>
+          <w:color w:val="FF0000"/>
+          <w:lang w:eastAsia="zh-CN"/>
+        </w:rPr>
+        <w:t>属性用来描述循环次数</w:t>
+      </w:r>
+      <w:r>
+        <w:rPr>
+          <w:rFonts w:hint="eastAsia"/>
+          <w:lang w:eastAsia="zh-CN"/>
+        </w:rPr>
+        <w:t>。不然的话，无法区分循环次数不一样的</w:t>
+      </w:r>
+      <w:r>
+        <w:rPr>
+          <w:rFonts w:hint="eastAsia"/>
+          <w:lang w:eastAsia="zh-CN"/>
+        </w:rPr>
+        <w:t>sub</w:t>
+      </w:r>
+      <w:r>
+        <w:rPr>
+          <w:rFonts w:hint="eastAsia"/>
+          <w:lang w:eastAsia="zh-CN"/>
+        </w:rPr>
+        <w:t>。如果循环次数不一样，预估时间当然也不一样。不要预估时间的时候可以不管，要预估时间的时候，就得区分了。</w:t>
+      </w:r>
+      <w:r>
+        <w:rPr>
+          <w:rFonts w:hint="eastAsia"/>
+          <w:lang w:eastAsia="zh-CN"/>
+        </w:rPr>
+        <w:t>具体计算方式见方案一</w:t>
+      </w:r>
+      <w:r>
+        <w:rPr>
+          <w:rFonts w:hint="eastAsia"/>
+          <w:lang w:eastAsia="zh-CN"/>
+        </w:rPr>
+        <w:t>和方案二</w:t>
+      </w:r>
+    </w:p>
+    <w:p>
+      <w:pPr>
+        <w:rPr>
+          <w:lang w:eastAsia="zh-CN"/>
+        </w:rPr>
+      </w:pPr>
+    </w:p>
+    <w:p>
+      <w:pPr>
+        <w:rPr>
+          <w:rFonts w:hint="eastAsia"/>
+          <w:strike/>
+          <w:lang w:eastAsia="zh-CN"/>
+        </w:rPr>
+      </w:pPr>
+      <w:r>
+        <w:rPr>
+          <w:rFonts w:hint="eastAsia"/>
+          <w:strike/>
+          <w:lang w:eastAsia="zh-CN"/>
+        </w:rPr>
+        <w:t>又因为</w:t>
+      </w:r>
+      <w:r>
+        <w:rPr>
+          <w:rFonts w:hint="eastAsia"/>
+          <w:strike/>
           <w:lang w:eastAsia="zh-CN"/>
         </w:rPr>
         <w:t>Execute</w:t>
@@ -113,52 +879,133 @@
       <w:r>
         <w:rPr>
           <w:rFonts w:hint="eastAsia"/>
-          <w:lang w:eastAsia="zh-CN"/>
-        </w:rPr>
-        <w:t>的时候决定的，也就是说同一个</w:t>
-      </w:r>
-      <w:r>
-        <w:rPr>
-          <w:rFonts w:hint="eastAsia"/>
-          <w:lang w:eastAsia="zh-CN"/>
-        </w:rPr>
-        <w:t xml:space="preserve">Program </w:t>
-      </w:r>
-      <w:r>
-        <w:rPr>
-          <w:rFonts w:hint="eastAsia"/>
-          <w:lang w:eastAsia="zh-CN"/>
-        </w:rPr>
-        <w:t>（</w:t>
-      </w:r>
-      <w:r>
-        <w:rPr>
-          <w:rFonts w:hint="eastAsia"/>
-          <w:lang w:eastAsia="zh-CN"/>
-        </w:rPr>
-        <w:t>sub program</w:t>
-      </w:r>
-      <w:r>
-        <w:rPr>
-          <w:rFonts w:hint="eastAsia"/>
-          <w:lang w:eastAsia="zh-CN"/>
-        </w:rPr>
-        <w:t>），可能使用不同的电池。不同的电池肯定有不同的时间，必须分开记录。</w:t>
-      </w:r>
-    </w:p>
-    <w:p>
-      <w:pPr>
-        <w:rPr>
-          <w:rFonts w:hint="eastAsia"/>
-          <w:lang w:eastAsia="zh-CN"/>
-        </w:rPr>
-      </w:pPr>
-      <w:r>
-        <w:rPr>
-          <w:rFonts w:hint="eastAsia"/>
-          <w:lang w:eastAsia="zh-CN"/>
-        </w:rPr>
-        <w:t>所以在现有设计基础上，要想实现预估时间设计，需要建立一个表格：</w:t>
+          <w:strike/>
+          <w:lang w:eastAsia="zh-CN"/>
+        </w:rPr>
+        <w:t>和</w:t>
+      </w:r>
+      <w:r>
+        <w:rPr>
+          <w:rFonts w:hint="eastAsia"/>
+          <w:strike/>
+          <w:lang w:eastAsia="zh-CN"/>
+        </w:rPr>
+        <w:t>Commit</w:t>
+      </w:r>
+      <w:r>
+        <w:rPr>
+          <w:rFonts w:hint="eastAsia"/>
+          <w:strike/>
+          <w:lang w:eastAsia="zh-CN"/>
+        </w:rPr>
+        <w:t>是对</w:t>
+      </w:r>
+      <w:r>
+        <w:rPr>
+          <w:rFonts w:hint="eastAsia"/>
+          <w:strike/>
+          <w:lang w:eastAsia="zh-CN"/>
+        </w:rPr>
+        <w:t>subprogram</w:t>
+      </w:r>
+      <w:r>
+        <w:rPr>
+          <w:rFonts w:hint="eastAsia"/>
+          <w:strike/>
+          <w:lang w:eastAsia="zh-CN"/>
+        </w:rPr>
+        <w:t>执行的操作，而我们需要将预估时间更新到</w:t>
+      </w:r>
+      <w:r>
+        <w:rPr>
+          <w:rFonts w:hint="eastAsia"/>
+          <w:strike/>
+          <w:lang w:eastAsia="zh-CN"/>
+        </w:rPr>
+        <w:t>sub template</w:t>
+      </w:r>
+      <w:r>
+        <w:rPr>
+          <w:rFonts w:hint="eastAsia"/>
+          <w:strike/>
+          <w:lang w:eastAsia="zh-CN"/>
+        </w:rPr>
+        <w:t>上，所以</w:t>
+      </w:r>
+      <w:r>
+        <w:rPr>
+          <w:rFonts w:hint="eastAsia"/>
+          <w:strike/>
+          <w:lang w:eastAsia="zh-CN"/>
+        </w:rPr>
+        <w:t>subprogram</w:t>
+      </w:r>
+      <w:r>
+        <w:rPr>
+          <w:rFonts w:hint="eastAsia"/>
+          <w:strike/>
+          <w:lang w:eastAsia="zh-CN"/>
+        </w:rPr>
+        <w:t>需要将</w:t>
+      </w:r>
+      <w:r>
+        <w:rPr>
+          <w:rFonts w:hint="eastAsia"/>
+          <w:strike/>
+          <w:lang w:eastAsia="zh-CN"/>
+        </w:rPr>
+        <w:t>sub template</w:t>
+      </w:r>
+      <w:r>
+        <w:rPr>
+          <w:rFonts w:hint="eastAsia"/>
+          <w:strike/>
+          <w:lang w:eastAsia="zh-CN"/>
+        </w:rPr>
+        <w:t>作为自己的一个私有属性。</w:t>
+      </w:r>
+    </w:p>
+    <w:p>
+      <w:pPr>
+        <w:rPr>
+          <w:rFonts w:hint="eastAsia"/>
+          <w:lang w:eastAsia="zh-CN"/>
+        </w:rPr>
+      </w:pPr>
+      <w:r>
+        <w:rPr>
+          <w:rFonts w:hint="eastAsia"/>
+          <w:lang w:eastAsia="zh-CN"/>
+        </w:rPr>
+        <w:t>以下方案，是针对历史数据而言：</w:t>
+      </w:r>
+    </w:p>
+    <w:p>
+      <w:pPr>
+        <w:rPr>
+          <w:lang w:eastAsia="zh-CN"/>
+        </w:rPr>
+      </w:pPr>
+      <w:r>
+        <w:rPr>
+          <w:rFonts w:hint="eastAsia"/>
+          <w:lang w:eastAsia="zh-CN"/>
+        </w:rPr>
+        <w:t>方案一：</w:t>
+      </w:r>
+    </w:p>
+    <w:p>
+      <w:pPr>
+        <w:rPr>
+          <w:lang w:eastAsia="zh-CN"/>
+        </w:rPr>
+      </w:pPr>
+      <w:r>
+        <w:rPr>
+          <w:rFonts w:hint="eastAsia"/>
+          <w:lang w:eastAsia="zh-CN"/>
+        </w:rPr>
+        <w:t>建立一个表格：</w:t>
       </w:r>
     </w:p>
     <w:tbl>
@@ -168,15 +1015,35 @@
         <w:tblLook w:val="04A0"/>
       </w:tblPr>
       <w:tblGrid>
-        <w:gridCol w:w="2321"/>
-        <w:gridCol w:w="2281"/>
-        <w:gridCol w:w="2206"/>
-        <w:gridCol w:w="2048"/>
+        <w:gridCol w:w="1915"/>
+        <w:gridCol w:w="1587"/>
+        <w:gridCol w:w="1825"/>
+        <w:gridCol w:w="1834"/>
+        <w:gridCol w:w="1695"/>
       </w:tblGrid>
       <w:tr>
         <w:tc>
           <w:tcPr>
-            <w:tcW w:w="2321" w:type="dxa"/>
+            <w:tcW w:w="1915" w:type="dxa"/>
+          </w:tcPr>
+          <w:p>
+            <w:pPr>
+              <w:rPr>
+                <w:lang w:eastAsia="zh-CN"/>
+              </w:rPr>
+            </w:pPr>
+            <w:r>
+              <w:rPr>
+                <w:rFonts w:hint="eastAsia"/>
+                <w:lang w:eastAsia="zh-CN"/>
+              </w:rPr>
+              <w:t>Sub Program Template Id</w:t>
+            </w:r>
+          </w:p>
+        </w:tc>
+        <w:tc>
+          <w:tcPr>
+            <w:tcW w:w="1587" w:type="dxa"/>
           </w:tcPr>
           <w:p>
             <w:pPr>
@@ -190,32 +1057,31 @@
                 <w:rFonts w:hint="eastAsia"/>
                 <w:lang w:eastAsia="zh-CN"/>
               </w:rPr>
-              <w:t xml:space="preserve">Sub Program </w:t>
+              <w:t>Test</w:t>
             </w:r>
             <w:r>
               <w:rPr>
                 <w:rFonts w:hint="eastAsia"/>
                 <w:lang w:eastAsia="zh-CN"/>
               </w:rPr>
-              <w:t xml:space="preserve">Template </w:t>
+              <w:t xml:space="preserve"> </w:t>
             </w:r>
             <w:r>
               <w:rPr>
                 <w:rFonts w:hint="eastAsia"/>
                 <w:lang w:eastAsia="zh-CN"/>
               </w:rPr>
-              <w:t>Id</w:t>
+              <w:t>Count</w:t>
             </w:r>
           </w:p>
         </w:tc>
         <w:tc>
           <w:tcPr>
-            <w:tcW w:w="2281" w:type="dxa"/>
+            <w:tcW w:w="1825" w:type="dxa"/>
           </w:tcPr>
           <w:p>
             <w:pPr>
               <w:rPr>
-                <w:rFonts w:hint="eastAsia"/>
                 <w:lang w:eastAsia="zh-CN"/>
               </w:rPr>
             </w:pPr>
@@ -230,12 +1096,11 @@
         </w:tc>
         <w:tc>
           <w:tcPr>
-            <w:tcW w:w="2206" w:type="dxa"/>
+            <w:tcW w:w="1834" w:type="dxa"/>
           </w:tcPr>
           <w:p>
             <w:pPr>
               <w:rPr>
-                <w:rFonts w:hint="eastAsia"/>
                 <w:lang w:eastAsia="zh-CN"/>
               </w:rPr>
             </w:pPr>
@@ -250,12 +1115,11 @@
         </w:tc>
         <w:tc>
           <w:tcPr>
-            <w:tcW w:w="2048" w:type="dxa"/>
+            <w:tcW w:w="1695" w:type="dxa"/>
           </w:tcPr>
           <w:p>
             <w:pPr>
               <w:rPr>
-                <w:rFonts w:hint="eastAsia"/>
                 <w:lang w:eastAsia="zh-CN"/>
               </w:rPr>
             </w:pPr>
@@ -272,7 +1136,27 @@
       <w:tr>
         <w:tc>
           <w:tcPr>
-            <w:tcW w:w="2321" w:type="dxa"/>
+            <w:tcW w:w="1915" w:type="dxa"/>
+          </w:tcPr>
+          <w:p>
+            <w:pPr>
+              <w:rPr>
+                <w:lang w:eastAsia="zh-CN"/>
+              </w:rPr>
+            </w:pPr>
+            <w:r>
+              <w:rPr>
+                <w:rFonts w:hint="eastAsia"/>
+                <w:lang w:eastAsia="zh-CN"/>
+              </w:rPr>
+              <w:lastRenderedPageBreak/>
+              <w:t>1</w:t>
+            </w:r>
+          </w:p>
+        </w:tc>
+        <w:tc>
+          <w:tcPr>
+            <w:tcW w:w="1587" w:type="dxa"/>
           </w:tcPr>
           <w:p>
             <w:pPr>
@@ -292,12 +1176,11 @@
         </w:tc>
         <w:tc>
           <w:tcPr>
-            <w:tcW w:w="2281" w:type="dxa"/>
+            <w:tcW w:w="1825" w:type="dxa"/>
           </w:tcPr>
           <w:p>
             <w:pPr>
               <w:rPr>
-                <w:rFonts w:hint="eastAsia"/>
                 <w:lang w:eastAsia="zh-CN"/>
               </w:rPr>
             </w:pPr>
@@ -312,12 +1195,11 @@
         </w:tc>
         <w:tc>
           <w:tcPr>
-            <w:tcW w:w="2206" w:type="dxa"/>
+            <w:tcW w:w="1834" w:type="dxa"/>
           </w:tcPr>
           <w:p>
             <w:pPr>
               <w:rPr>
-                <w:rFonts w:hint="eastAsia"/>
                 <w:lang w:eastAsia="zh-CN"/>
               </w:rPr>
             </w:pPr>
@@ -332,12 +1214,11 @@
         </w:tc>
         <w:tc>
           <w:tcPr>
-            <w:tcW w:w="2048" w:type="dxa"/>
+            <w:tcW w:w="1695" w:type="dxa"/>
           </w:tcPr>
           <w:p>
             <w:pPr>
               <w:rPr>
-                <w:rFonts w:hint="eastAsia"/>
                 <w:lang w:eastAsia="zh-CN"/>
               </w:rPr>
             </w:pPr>
@@ -354,25 +1235,31 @@
       <w:tr>
         <w:tc>
           <w:tcPr>
-            <w:tcW w:w="2321" w:type="dxa"/>
+            <w:tcW w:w="1915" w:type="dxa"/>
           </w:tcPr>
           <w:p/>
         </w:tc>
         <w:tc>
           <w:tcPr>
-            <w:tcW w:w="2281" w:type="dxa"/>
+            <w:tcW w:w="1587" w:type="dxa"/>
           </w:tcPr>
           <w:p/>
         </w:tc>
         <w:tc>
           <w:tcPr>
-            <w:tcW w:w="2206" w:type="dxa"/>
+            <w:tcW w:w="1825" w:type="dxa"/>
           </w:tcPr>
           <w:p/>
         </w:tc>
         <w:tc>
           <w:tcPr>
-            <w:tcW w:w="2048" w:type="dxa"/>
+            <w:tcW w:w="1834" w:type="dxa"/>
+          </w:tcPr>
+          <w:p/>
+        </w:tc>
+        <w:tc>
+          <w:tcPr>
+            <w:tcW w:w="1695" w:type="dxa"/>
           </w:tcPr>
           <w:p/>
         </w:tc>
@@ -380,25 +1267,31 @@
       <w:tr>
         <w:tc>
           <w:tcPr>
-            <w:tcW w:w="2321" w:type="dxa"/>
+            <w:tcW w:w="1915" w:type="dxa"/>
           </w:tcPr>
           <w:p/>
         </w:tc>
         <w:tc>
           <w:tcPr>
-            <w:tcW w:w="2281" w:type="dxa"/>
+            <w:tcW w:w="1587" w:type="dxa"/>
           </w:tcPr>
           <w:p/>
         </w:tc>
         <w:tc>
           <w:tcPr>
-            <w:tcW w:w="2206" w:type="dxa"/>
+            <w:tcW w:w="1825" w:type="dxa"/>
           </w:tcPr>
           <w:p/>
         </w:tc>
         <w:tc>
           <w:tcPr>
-            <w:tcW w:w="2048" w:type="dxa"/>
+            <w:tcW w:w="1834" w:type="dxa"/>
+          </w:tcPr>
+          <w:p/>
+        </w:tc>
+        <w:tc>
+          <w:tcPr>
+            <w:tcW w:w="1695" w:type="dxa"/>
           </w:tcPr>
           <w:p/>
         </w:tc>
@@ -406,25 +1299,31 @@
       <w:tr>
         <w:tc>
           <w:tcPr>
-            <w:tcW w:w="2321" w:type="dxa"/>
+            <w:tcW w:w="1915" w:type="dxa"/>
           </w:tcPr>
           <w:p/>
         </w:tc>
         <w:tc>
           <w:tcPr>
-            <w:tcW w:w="2281" w:type="dxa"/>
+            <w:tcW w:w="1587" w:type="dxa"/>
           </w:tcPr>
           <w:p/>
         </w:tc>
         <w:tc>
           <w:tcPr>
-            <w:tcW w:w="2206" w:type="dxa"/>
+            <w:tcW w:w="1825" w:type="dxa"/>
           </w:tcPr>
           <w:p/>
         </w:tc>
         <w:tc>
           <w:tcPr>
-            <w:tcW w:w="2048" w:type="dxa"/>
+            <w:tcW w:w="1834" w:type="dxa"/>
+          </w:tcPr>
+          <w:p/>
+        </w:tc>
+        <w:tc>
+          <w:tcPr>
+            <w:tcW w:w="1695" w:type="dxa"/>
           </w:tcPr>
           <w:p/>
         </w:tc>
@@ -433,15 +1332,13 @@
     <w:p>
       <w:pPr>
         <w:rPr>
-          <w:rFonts w:hint="eastAsia"/>
-          <w:lang w:eastAsia="zh-CN"/>
-        </w:rPr>
-      </w:pPr>
-    </w:p>
-    <w:p>
-      <w:pPr>
-        <w:rPr>
-          <w:rFonts w:hint="eastAsia"/>
+          <w:lang w:eastAsia="zh-CN"/>
+        </w:rPr>
+      </w:pPr>
+    </w:p>
+    <w:p>
+      <w:pPr>
+        <w:rPr>
           <w:lang w:eastAsia="zh-CN"/>
         </w:rPr>
       </w:pPr>
@@ -457,14 +1354,42 @@
           <w:rFonts w:hint="eastAsia"/>
           <w:lang w:eastAsia="zh-CN"/>
         </w:rPr>
-        <w:t>sub</w:t>
-      </w:r>
-      <w:r>
-        <w:rPr>
-          <w:rFonts w:hint="eastAsia"/>
-          <w:lang w:eastAsia="zh-CN"/>
-        </w:rPr>
-        <w:t>，就更新这个表。具体方式是填入前两个</w:t>
+        <w:t>test</w:t>
+      </w:r>
+      <w:r>
+        <w:rPr>
+          <w:rFonts w:hint="eastAsia"/>
+          <w:lang w:eastAsia="zh-CN"/>
+        </w:rPr>
+        <w:t>（</w:t>
+      </w:r>
+      <w:r>
+        <w:rPr>
+          <w:rFonts w:hint="eastAsia"/>
+          <w:lang w:eastAsia="zh-CN"/>
+        </w:rPr>
+        <w:t>commit</w:t>
+      </w:r>
+      <w:r>
+        <w:rPr>
+          <w:rFonts w:hint="eastAsia"/>
+          <w:lang w:eastAsia="zh-CN"/>
+        </w:rPr>
+        <w:t>）</w:t>
+      </w:r>
+      <w:r>
+        <w:rPr>
+          <w:rFonts w:hint="eastAsia"/>
+          <w:lang w:eastAsia="zh-CN"/>
+        </w:rPr>
+        <w:t>，就更新这个表。具体方式是填入前三</w:t>
+      </w:r>
+      <w:r>
+        <w:rPr>
+          <w:rFonts w:hint="eastAsia"/>
+          <w:lang w:eastAsia="zh-CN"/>
+        </w:rPr>
+        <w:t>个</w:t>
       </w:r>
       <w:r>
         <w:rPr>
@@ -550,6 +1475,13 @@
           <w:rFonts w:hint="eastAsia"/>
           <w:lang w:eastAsia="zh-CN"/>
         </w:rPr>
+        <w:t>/loop</w:t>
+      </w:r>
+      <w:r>
+        <w:rPr>
+          <w:rFonts w:hint="eastAsia"/>
+          <w:lang w:eastAsia="zh-CN"/>
+        </w:rPr>
         <w:t>)</w:t>
       </w:r>
       <w:proofErr w:type="gramStart"/>
@@ -610,31 +1542,324 @@
     <w:p>
       <w:pPr>
         <w:rPr>
-          <w:rFonts w:hint="eastAsia"/>
-          <w:lang w:eastAsia="zh-CN"/>
-        </w:rPr>
-      </w:pPr>
-      <w:r>
-        <w:rPr>
-          <w:rFonts w:hint="eastAsia"/>
-          <w:lang w:eastAsia="zh-CN"/>
-        </w:rPr>
-        <w:t>现有设计还有一个地方需要调整，那就是</w:t>
-      </w:r>
-      <w:r>
-        <w:rPr>
-          <w:rFonts w:hint="eastAsia"/>
-          <w:lang w:eastAsia="zh-CN"/>
-        </w:rPr>
-        <w:t>sub program template</w:t>
-      </w:r>
-      <w:r>
-        <w:rPr>
-          <w:rFonts w:hint="eastAsia"/>
-          <w:lang w:eastAsia="zh-CN"/>
-        </w:rPr>
-        <w:t>需要加上</w:t>
-      </w:r>
+          <w:lang w:eastAsia="zh-CN"/>
+        </w:rPr>
+      </w:pPr>
+      <w:r>
+        <w:rPr>
+          <w:rFonts w:hint="eastAsia"/>
+          <w:lang w:eastAsia="zh-CN"/>
+        </w:rPr>
+        <w:t>每次</w:t>
+      </w:r>
+      <w:r>
+        <w:rPr>
+          <w:rFonts w:hint="eastAsia"/>
+          <w:lang w:eastAsia="zh-CN"/>
+        </w:rPr>
+        <w:t>Execute</w:t>
+      </w:r>
+      <w:r>
+        <w:rPr>
+          <w:rFonts w:hint="eastAsia"/>
+          <w:lang w:eastAsia="zh-CN"/>
+        </w:rPr>
+        <w:t>时，根据这三个索引，查询出</w:t>
+      </w:r>
+      <w:proofErr w:type="spellStart"/>
+      <w:r>
+        <w:rPr>
+          <w:rFonts w:hint="eastAsia"/>
+          <w:lang w:eastAsia="zh-CN"/>
+        </w:rPr>
+        <w:t>AverageTime</w:t>
+      </w:r>
+      <w:proofErr w:type="spellEnd"/>
+      <w:r>
+        <w:rPr>
+          <w:rFonts w:hint="eastAsia"/>
+          <w:lang w:eastAsia="zh-CN"/>
+        </w:rPr>
+        <w:t>*loop</w:t>
+      </w:r>
+      <w:r>
+        <w:rPr>
+          <w:rFonts w:hint="eastAsia"/>
+          <w:lang w:eastAsia="zh-CN"/>
+        </w:rPr>
+        <w:t>.</w:t>
+      </w:r>
+    </w:p>
+    <w:p>
+      <w:pPr>
+        <w:rPr>
+          <w:rFonts w:hint="eastAsia"/>
+          <w:lang w:eastAsia="zh-CN"/>
+        </w:rPr>
+      </w:pPr>
+      <w:r>
+        <w:rPr>
+          <w:rFonts w:hint="eastAsia"/>
+          <w:lang w:eastAsia="zh-CN"/>
+        </w:rPr>
+        <w:t>方案二</w:t>
+      </w:r>
+      <w:r>
+        <w:rPr>
+          <w:rFonts w:hint="eastAsia"/>
+          <w:lang w:eastAsia="zh-CN"/>
+        </w:rPr>
+        <w:t>：</w:t>
+      </w:r>
+    </w:p>
+    <w:p>
+      <w:pPr>
+        <w:rPr>
+          <w:rFonts w:hint="eastAsia"/>
+          <w:lang w:eastAsia="zh-CN"/>
+        </w:rPr>
+      </w:pPr>
+    </w:p>
+    <w:p>
+      <w:pPr>
+        <w:rPr>
+          <w:rFonts w:hint="eastAsia"/>
+          <w:lang w:eastAsia="zh-CN"/>
+        </w:rPr>
+      </w:pPr>
+      <w:r>
+        <w:rPr>
+          <w:rFonts w:hint="eastAsia"/>
+          <w:lang w:eastAsia="zh-CN"/>
+        </w:rPr>
+        <w:t>可不可以直接从</w:t>
+      </w:r>
+      <w:proofErr w:type="spellStart"/>
+      <w:r>
+        <w:rPr>
+          <w:rFonts w:hint="eastAsia"/>
+          <w:lang w:eastAsia="zh-CN"/>
+        </w:rPr>
+        <w:t>TestRecord</w:t>
+      </w:r>
+      <w:proofErr w:type="spellEnd"/>
+      <w:r>
+        <w:rPr>
+          <w:rFonts w:hint="eastAsia"/>
+          <w:lang w:eastAsia="zh-CN"/>
+        </w:rPr>
+        <w:t>获得预估时间？</w:t>
+      </w:r>
+    </w:p>
+    <w:p>
+      <w:pPr>
+        <w:rPr>
+          <w:rFonts w:hint="eastAsia"/>
+          <w:lang w:eastAsia="zh-CN"/>
+        </w:rPr>
+      </w:pPr>
+      <w:r>
+        <w:rPr>
+          <w:rFonts w:hint="eastAsia"/>
+          <w:lang w:eastAsia="zh-CN"/>
+        </w:rPr>
+        <w:t>假设</w:t>
+      </w:r>
+      <w:proofErr w:type="spellStart"/>
+      <w:r>
+        <w:rPr>
+          <w:rFonts w:hint="eastAsia"/>
+          <w:lang w:eastAsia="zh-CN"/>
+        </w:rPr>
+        <w:t>TestRecord</w:t>
+      </w:r>
+      <w:proofErr w:type="spellEnd"/>
+      <w:r>
+        <w:rPr>
+          <w:rFonts w:hint="eastAsia"/>
+          <w:lang w:eastAsia="zh-CN"/>
+        </w:rPr>
+        <w:t>记录了自己创生于哪个</w:t>
+      </w:r>
+      <w:proofErr w:type="spellStart"/>
+      <w:r>
+        <w:rPr>
+          <w:rFonts w:hint="eastAsia"/>
+          <w:lang w:eastAsia="zh-CN"/>
+        </w:rPr>
+        <w:t>subprogramtemplate</w:t>
+      </w:r>
+      <w:proofErr w:type="spellEnd"/>
+      <w:r>
+        <w:rPr>
+          <w:rFonts w:hint="eastAsia"/>
+          <w:lang w:eastAsia="zh-CN"/>
+        </w:rPr>
+        <w:t>的哪个</w:t>
+      </w:r>
+      <w:proofErr w:type="spellStart"/>
+      <w:r>
+        <w:rPr>
+          <w:rFonts w:hint="eastAsia"/>
+          <w:lang w:eastAsia="zh-CN"/>
+        </w:rPr>
+        <w:t>testcount</w:t>
+      </w:r>
+      <w:proofErr w:type="spellEnd"/>
+      <w:r>
+        <w:rPr>
+          <w:rFonts w:hint="eastAsia"/>
+          <w:lang w:eastAsia="zh-CN"/>
+        </w:rPr>
+        <w:t>。</w:t>
+      </w:r>
+    </w:p>
+    <w:p>
+      <w:pPr>
+        <w:rPr>
+          <w:rFonts w:hint="eastAsia"/>
+          <w:lang w:eastAsia="zh-CN"/>
+        </w:rPr>
+      </w:pPr>
+      <w:r>
+        <w:rPr>
+          <w:rFonts w:hint="eastAsia"/>
+          <w:lang w:eastAsia="zh-CN"/>
+        </w:rPr>
+        <w:t>在</w:t>
+      </w:r>
+      <w:proofErr w:type="spellStart"/>
+      <w:r>
+        <w:rPr>
+          <w:rFonts w:hint="eastAsia"/>
+          <w:lang w:eastAsia="zh-CN"/>
+        </w:rPr>
+        <w:t>dbContext.TestRecords</w:t>
+      </w:r>
+      <w:proofErr w:type="spellEnd"/>
+      <w:r>
+        <w:rPr>
+          <w:rFonts w:hint="eastAsia"/>
+          <w:lang w:eastAsia="zh-CN"/>
+        </w:rPr>
+        <w:t>中找出所有对应</w:t>
+      </w:r>
+      <w:proofErr w:type="spellStart"/>
+      <w:r>
+        <w:rPr>
+          <w:rFonts w:hint="eastAsia"/>
+          <w:lang w:eastAsia="zh-CN"/>
+        </w:rPr>
+        <w:t>subprogramtemplate</w:t>
+      </w:r>
+      <w:proofErr w:type="spellEnd"/>
+      <w:r>
+        <w:rPr>
+          <w:rFonts w:hint="eastAsia"/>
+          <w:lang w:eastAsia="zh-CN"/>
+        </w:rPr>
+        <w:t xml:space="preserve">, </w:t>
+      </w:r>
+      <w:proofErr w:type="spellStart"/>
+      <w:r>
+        <w:rPr>
+          <w:rFonts w:hint="eastAsia"/>
+          <w:lang w:eastAsia="zh-CN"/>
+        </w:rPr>
+        <w:t>batterytype</w:t>
+      </w:r>
+      <w:proofErr w:type="spellEnd"/>
+      <w:r>
+        <w:rPr>
+          <w:rFonts w:hint="eastAsia"/>
+          <w:lang w:eastAsia="zh-CN"/>
+        </w:rPr>
+        <w:t xml:space="preserve">, </w:t>
+      </w:r>
+      <w:proofErr w:type="spellStart"/>
+      <w:r>
+        <w:rPr>
+          <w:rFonts w:hint="eastAsia"/>
+          <w:lang w:eastAsia="zh-CN"/>
+        </w:rPr>
+        <w:t>testcount</w:t>
+      </w:r>
+      <w:proofErr w:type="spellEnd"/>
+      <w:r>
+        <w:rPr>
+          <w:rFonts w:hint="eastAsia"/>
+          <w:lang w:eastAsia="zh-CN"/>
+        </w:rPr>
+        <w:t>的记录。这样可以获得</w:t>
+      </w:r>
+      <w:proofErr w:type="gramStart"/>
+      <w:r>
+        <w:rPr>
+          <w:rFonts w:hint="eastAsia"/>
+          <w:lang w:eastAsia="zh-CN"/>
+        </w:rPr>
+        <w:t>executed</w:t>
+      </w:r>
+      <w:proofErr w:type="gramEnd"/>
+      <w:r>
+        <w:rPr>
+          <w:rFonts w:hint="eastAsia"/>
+          <w:lang w:eastAsia="zh-CN"/>
+        </w:rPr>
+        <w:t xml:space="preserve"> count</w:t>
+      </w:r>
+      <w:r>
+        <w:rPr>
+          <w:rFonts w:hint="eastAsia"/>
+          <w:lang w:eastAsia="zh-CN"/>
+        </w:rPr>
+        <w:t>（</w:t>
+      </w:r>
+      <w:r>
+        <w:rPr>
+          <w:rFonts w:hint="eastAsia"/>
+          <w:lang w:eastAsia="zh-CN"/>
+        </w:rPr>
+        <w:t>sum(o=&gt;</w:t>
+      </w:r>
+      <w:proofErr w:type="spellStart"/>
+      <w:r>
+        <w:rPr>
+          <w:rFonts w:hint="eastAsia"/>
+          <w:lang w:eastAsia="zh-CN"/>
+        </w:rPr>
+        <w:t>o.loop</w:t>
+      </w:r>
+      <w:proofErr w:type="spellEnd"/>
+      <w:r>
+        <w:rPr>
+          <w:rFonts w:hint="eastAsia"/>
+          <w:lang w:eastAsia="zh-CN"/>
+        </w:rPr>
+        <w:t>)</w:t>
+      </w:r>
+      <w:r>
+        <w:rPr>
+          <w:rFonts w:hint="eastAsia"/>
+          <w:lang w:eastAsia="zh-CN"/>
+        </w:rPr>
+        <w:t>）</w:t>
+      </w:r>
+      <w:r>
+        <w:rPr>
+          <w:rFonts w:hint="eastAsia"/>
+          <w:lang w:eastAsia="zh-CN"/>
+        </w:rPr>
+        <w:t>和总时间。这样就可以获得平均时间，也就是预估时间。</w:t>
+      </w:r>
+      <w:r>
+        <w:rPr>
+          <w:rFonts w:hint="eastAsia"/>
+          <w:lang w:eastAsia="zh-CN"/>
+        </w:rPr>
+        <w:t>再结合当前</w:t>
+      </w:r>
+      <w:proofErr w:type="gramStart"/>
       <w:r>
         <w:rPr>
           <w:rFonts w:hint="eastAsia"/>
@@ -647,52 +1872,725 @@
           <w:rFonts w:hint="eastAsia"/>
           <w:lang w:eastAsia="zh-CN"/>
         </w:rPr>
-        <w:t>属性用来描述循环次数。不然的话，无法区分循环次数不一样的</w:t>
-      </w:r>
-      <w:r>
-        <w:rPr>
-          <w:rFonts w:hint="eastAsia"/>
-          <w:lang w:eastAsia="zh-CN"/>
-        </w:rPr>
-        <w:t>sub</w:t>
-      </w:r>
-      <w:r>
-        <w:rPr>
-          <w:rFonts w:hint="eastAsia"/>
-          <w:lang w:eastAsia="zh-CN"/>
-        </w:rPr>
-        <w:t>。如果循环次数不一样，预估时间当然也不一样。不要预估时间的时候可以不管，要预估时间的时候，就得区分了。</w:t>
-      </w:r>
-    </w:p>
-    <w:p>
-      <w:pPr>
-        <w:rPr>
-          <w:rFonts w:hint="eastAsia"/>
-          <w:lang w:eastAsia="zh-CN"/>
-        </w:rPr>
-      </w:pPr>
-    </w:p>
-    <w:p>
-      <w:pPr>
-        <w:rPr>
-          <w:rFonts w:hint="eastAsia"/>
-          <w:lang w:eastAsia="zh-CN"/>
-        </w:rPr>
-      </w:pPr>
-      <w:r>
-        <w:rPr>
-          <w:rFonts w:hint="eastAsia"/>
-          <w:lang w:eastAsia="zh-CN"/>
-        </w:rPr>
-        <w:t>又因为</w:t>
-      </w:r>
-      <w:r>
-        <w:rPr>
-          <w:rFonts w:hint="eastAsia"/>
-          <w:lang w:eastAsia="zh-CN"/>
-        </w:rPr>
-        <w:t>Execute</w:t>
-      </w:r>
+        <w:t>算出具体预估时间为</w:t>
+      </w:r>
+      <w:r>
+        <w:rPr>
+          <w:rFonts w:hint="eastAsia"/>
+          <w:lang w:eastAsia="zh-CN"/>
+        </w:rPr>
+        <w:t>loop</w:t>
+      </w:r>
+      <w:r>
+        <w:rPr>
+          <w:rFonts w:hint="eastAsia"/>
+          <w:lang w:eastAsia="zh-CN"/>
+        </w:rPr>
+        <w:t>倍</w:t>
+      </w:r>
+      <w:proofErr w:type="gramEnd"/>
+    </w:p>
+    <w:p>
+      <w:pPr>
+        <w:rPr>
+          <w:rFonts w:hint="eastAsia"/>
+          <w:lang w:eastAsia="zh-CN"/>
+        </w:rPr>
+      </w:pPr>
+    </w:p>
+    <w:p>
+      <w:pPr>
+        <w:rPr>
+          <w:rFonts w:hint="eastAsia"/>
+          <w:lang w:eastAsia="zh-CN"/>
+        </w:rPr>
+      </w:pPr>
+      <w:r>
+        <w:rPr>
+          <w:rFonts w:hint="eastAsia"/>
+          <w:lang w:eastAsia="zh-CN"/>
+        </w:rPr>
+        <w:t>这样做的好处是不需要改动太多现有代码。风险是当数据量非常大的时候，查询需要的时间也随之增多。</w:t>
+      </w:r>
+    </w:p>
+    <w:p>
+      <w:pPr>
+        <w:rPr>
+          <w:rFonts w:hint="eastAsia"/>
+          <w:lang w:eastAsia="zh-CN"/>
+        </w:rPr>
+      </w:pPr>
+    </w:p>
+    <w:p>
+      <w:pPr>
+        <w:rPr>
+          <w:rFonts w:hint="eastAsia"/>
+          <w:lang w:eastAsia="zh-CN"/>
+        </w:rPr>
+      </w:pPr>
+    </w:p>
+    <w:p>
+      <w:pPr>
+        <w:rPr>
+          <w:rFonts w:hint="eastAsia"/>
+          <w:lang w:eastAsia="zh-CN"/>
+        </w:rPr>
+      </w:pPr>
+    </w:p>
+    <w:p>
+      <w:pPr>
+        <w:rPr>
+          <w:rFonts w:hint="eastAsia"/>
+          <w:lang w:eastAsia="zh-CN"/>
+        </w:rPr>
+      </w:pPr>
+      <w:r>
+        <w:rPr>
+          <w:rFonts w:hint="eastAsia"/>
+          <w:lang w:eastAsia="zh-CN"/>
+        </w:rPr>
+        <w:t>考虑长期维护方便，采用方案一。</w:t>
+      </w:r>
+    </w:p>
+    <w:p>
+      <w:pPr>
+        <w:rPr>
+          <w:rFonts w:hint="eastAsia"/>
+          <w:lang w:eastAsia="zh-CN"/>
+        </w:rPr>
+      </w:pPr>
+    </w:p>
+    <w:p>
+      <w:pPr>
+        <w:rPr>
+          <w:rFonts w:hint="eastAsia"/>
+          <w:lang w:eastAsia="zh-CN"/>
+        </w:rPr>
+      </w:pPr>
+      <w:r>
+        <w:rPr>
+          <w:rFonts w:hint="eastAsia"/>
+          <w:lang w:eastAsia="zh-CN"/>
+        </w:rPr>
+        <w:t>以下为预估时间初始化：</w:t>
+      </w:r>
+    </w:p>
+    <w:p>
+      <w:pPr>
+        <w:rPr>
+          <w:rFonts w:hint="eastAsia"/>
+          <w:lang w:eastAsia="zh-CN"/>
+        </w:rPr>
+      </w:pPr>
+      <w:r>
+        <w:rPr>
+          <w:rFonts w:hint="eastAsia"/>
+          <w:lang w:eastAsia="zh-CN"/>
+        </w:rPr>
+        <w:t>可是如果没有历史数据可供参考呢？那就要用电池规格和实验条件来判断。</w:t>
+      </w:r>
+    </w:p>
+    <w:p>
+      <w:pPr>
+        <w:rPr>
+          <w:rFonts w:hint="eastAsia"/>
+          <w:lang w:eastAsia="zh-CN"/>
+        </w:rPr>
+      </w:pPr>
+      <w:r>
+        <w:rPr>
+          <w:rFonts w:hint="eastAsia"/>
+          <w:lang w:eastAsia="zh-CN"/>
+        </w:rPr>
+        <w:t>T = C/I</w:t>
+      </w:r>
+      <w:r>
+        <w:rPr>
+          <w:rFonts w:hint="eastAsia"/>
+          <w:lang w:eastAsia="zh-CN"/>
+        </w:rPr>
+        <w:t>*</w:t>
+      </w:r>
+      <w:proofErr w:type="spellStart"/>
+      <w:r>
+        <w:rPr>
+          <w:rFonts w:hint="eastAsia"/>
+          <w:lang w:eastAsia="zh-CN"/>
+        </w:rPr>
+        <w:t>coff</w:t>
+      </w:r>
+      <w:proofErr w:type="spellEnd"/>
+    </w:p>
+    <w:p>
+      <w:pPr>
+        <w:rPr>
+          <w:rFonts w:hint="eastAsia"/>
+          <w:lang w:eastAsia="zh-CN"/>
+        </w:rPr>
+      </w:pPr>
+      <w:r>
+        <w:rPr>
+          <w:rFonts w:hint="eastAsia"/>
+          <w:lang w:eastAsia="zh-CN"/>
+        </w:rPr>
+        <w:t>例如一个</w:t>
+      </w:r>
+      <w:r>
+        <w:rPr>
+          <w:rFonts w:hint="eastAsia"/>
+          <w:lang w:eastAsia="zh-CN"/>
+        </w:rPr>
+        <w:t>3000mAH</w:t>
+      </w:r>
+      <w:r>
+        <w:rPr>
+          <w:rFonts w:hint="eastAsia"/>
+          <w:lang w:eastAsia="zh-CN"/>
+        </w:rPr>
+        <w:t>的电池，以</w:t>
+      </w:r>
+      <w:r>
+        <w:rPr>
+          <w:rFonts w:hint="eastAsia"/>
+          <w:lang w:eastAsia="zh-CN"/>
+        </w:rPr>
+        <w:t>200mA</w:t>
+      </w:r>
+      <w:r>
+        <w:rPr>
+          <w:rFonts w:hint="eastAsia"/>
+          <w:lang w:eastAsia="zh-CN"/>
+        </w:rPr>
+        <w:t>放电，则放电时间为</w:t>
+      </w:r>
+      <w:r>
+        <w:rPr>
+          <w:rFonts w:hint="eastAsia"/>
+          <w:lang w:eastAsia="zh-CN"/>
+        </w:rPr>
+        <w:t>3000/200=15</w:t>
+      </w:r>
+      <w:r>
+        <w:rPr>
+          <w:rFonts w:hint="eastAsia"/>
+          <w:lang w:eastAsia="zh-CN"/>
+        </w:rPr>
+        <w:t>小时。因为充电电流会变小，所以时间会比</w:t>
+      </w:r>
+      <w:r>
+        <w:rPr>
+          <w:rFonts w:hint="eastAsia"/>
+          <w:lang w:eastAsia="zh-CN"/>
+        </w:rPr>
+        <w:t>15</w:t>
+      </w:r>
+      <w:r>
+        <w:rPr>
+          <w:rFonts w:hint="eastAsia"/>
+          <w:lang w:eastAsia="zh-CN"/>
+        </w:rPr>
+        <w:t>小时长。为了简便，取一个系数</w:t>
+      </w:r>
+      <w:r>
+        <w:rPr>
+          <w:rFonts w:hint="eastAsia"/>
+          <w:lang w:eastAsia="zh-CN"/>
+        </w:rPr>
+        <w:t>1.2</w:t>
+      </w:r>
+      <w:r>
+        <w:rPr>
+          <w:rFonts w:hint="eastAsia"/>
+          <w:lang w:eastAsia="zh-CN"/>
+        </w:rPr>
+        <w:t>，即预估时间为</w:t>
+      </w:r>
+      <w:r>
+        <w:rPr>
+          <w:rFonts w:hint="eastAsia"/>
+          <w:lang w:eastAsia="zh-CN"/>
+        </w:rPr>
+        <w:t>15</w:t>
+      </w:r>
+      <w:r>
+        <w:rPr>
+          <w:rFonts w:hint="eastAsia"/>
+          <w:lang w:eastAsia="zh-CN"/>
+        </w:rPr>
+        <w:t>小时</w:t>
+      </w:r>
+      <w:r>
+        <w:rPr>
+          <w:rFonts w:hint="eastAsia"/>
+          <w:lang w:eastAsia="zh-CN"/>
+        </w:rPr>
+        <w:t>*1.2=18</w:t>
+      </w:r>
+      <w:r>
+        <w:rPr>
+          <w:rFonts w:hint="eastAsia"/>
+          <w:lang w:eastAsia="zh-CN"/>
+        </w:rPr>
+        <w:t>小时。</w:t>
+      </w:r>
+    </w:p>
+    <w:p>
+      <w:pPr>
+        <w:rPr>
+          <w:rFonts w:hint="eastAsia"/>
+          <w:lang w:eastAsia="zh-CN"/>
+        </w:rPr>
+      </w:pPr>
+      <w:r>
+        <w:rPr>
+          <w:rFonts w:hint="eastAsia"/>
+          <w:lang w:eastAsia="zh-CN"/>
+        </w:rPr>
+        <w:t>放电的情况也类似，也是容量</w:t>
+      </w:r>
+      <w:r>
+        <w:rPr>
+          <w:rFonts w:hint="eastAsia"/>
+          <w:lang w:eastAsia="zh-CN"/>
+        </w:rPr>
+        <w:t>/</w:t>
+      </w:r>
+      <w:r>
+        <w:rPr>
+          <w:rFonts w:hint="eastAsia"/>
+          <w:lang w:eastAsia="zh-CN"/>
+        </w:rPr>
+        <w:t>电流</w:t>
+      </w:r>
+      <w:r>
+        <w:rPr>
+          <w:rFonts w:hint="eastAsia"/>
+          <w:lang w:eastAsia="zh-CN"/>
+        </w:rPr>
+        <w:t>*</w:t>
+      </w:r>
+      <w:r>
+        <w:rPr>
+          <w:rFonts w:hint="eastAsia"/>
+          <w:lang w:eastAsia="zh-CN"/>
+        </w:rPr>
+        <w:t>系数。系数也取</w:t>
+      </w:r>
+      <w:r>
+        <w:rPr>
+          <w:rFonts w:hint="eastAsia"/>
+          <w:lang w:eastAsia="zh-CN"/>
+        </w:rPr>
+        <w:t>1.2</w:t>
+      </w:r>
+    </w:p>
+    <w:p>
+      <w:pPr>
+        <w:rPr>
+          <w:rFonts w:hint="eastAsia"/>
+          <w:lang w:eastAsia="zh-CN"/>
+        </w:rPr>
+      </w:pPr>
+    </w:p>
+    <w:p>
+      <w:pPr>
+        <w:rPr>
+          <w:rFonts w:hint="eastAsia"/>
+          <w:lang w:eastAsia="zh-CN"/>
+        </w:rPr>
+      </w:pPr>
+      <w:r>
+        <w:rPr>
+          <w:rFonts w:hint="eastAsia"/>
+          <w:lang w:eastAsia="zh-CN"/>
+        </w:rPr>
+        <w:t>C</w:t>
+      </w:r>
+      <w:r>
+        <w:rPr>
+          <w:rFonts w:hint="eastAsia"/>
+          <w:lang w:eastAsia="zh-CN"/>
+        </w:rPr>
+        <w:t>的</w:t>
+      </w:r>
+      <w:r>
+        <w:rPr>
+          <w:rFonts w:hint="eastAsia"/>
+          <w:lang w:eastAsia="zh-CN"/>
+        </w:rPr>
+        <w:t>设置</w:t>
+      </w:r>
+      <w:r>
+        <w:rPr>
+          <w:rFonts w:hint="eastAsia"/>
+          <w:lang w:eastAsia="zh-CN"/>
+        </w:rPr>
+        <w:t>，是在电池创建时完成的。</w:t>
+      </w:r>
+    </w:p>
+    <w:p>
+      <w:pPr>
+        <w:rPr>
+          <w:rFonts w:hint="eastAsia"/>
+          <w:lang w:eastAsia="zh-CN"/>
+        </w:rPr>
+      </w:pPr>
+      <w:r>
+        <w:rPr>
+          <w:rFonts w:hint="eastAsia"/>
+          <w:lang w:eastAsia="zh-CN"/>
+        </w:rPr>
+        <w:t>C</w:t>
+      </w:r>
+      <w:r>
+        <w:rPr>
+          <w:rFonts w:hint="eastAsia"/>
+          <w:lang w:eastAsia="zh-CN"/>
+        </w:rPr>
+        <w:t>的获取，是在</w:t>
+      </w:r>
+      <w:r>
+        <w:rPr>
+          <w:rFonts w:hint="eastAsia"/>
+          <w:lang w:eastAsia="zh-CN"/>
+        </w:rPr>
+        <w:t>Create</w:t>
+      </w:r>
+      <w:r>
+        <w:rPr>
+          <w:rFonts w:hint="eastAsia"/>
+          <w:lang w:eastAsia="zh-CN"/>
+        </w:rPr>
+        <w:t>或</w:t>
+      </w:r>
+      <w:r>
+        <w:rPr>
+          <w:rFonts w:hint="eastAsia"/>
+          <w:lang w:eastAsia="zh-CN"/>
+        </w:rPr>
+        <w:t xml:space="preserve">Save </w:t>
+      </w:r>
+      <w:proofErr w:type="gramStart"/>
+      <w:r>
+        <w:rPr>
+          <w:rFonts w:hint="eastAsia"/>
+          <w:lang w:eastAsia="zh-CN"/>
+        </w:rPr>
+        <w:t>As</w:t>
+      </w:r>
+      <w:proofErr w:type="gramEnd"/>
+      <w:r>
+        <w:rPr>
+          <w:rFonts w:hint="eastAsia"/>
+          <w:lang w:eastAsia="zh-CN"/>
+        </w:rPr>
+        <w:t xml:space="preserve"> Program</w:t>
+      </w:r>
+      <w:r>
+        <w:rPr>
+          <w:rFonts w:hint="eastAsia"/>
+          <w:lang w:eastAsia="zh-CN"/>
+        </w:rPr>
+        <w:t>的时候，给定</w:t>
+      </w:r>
+      <w:r>
+        <w:rPr>
+          <w:rFonts w:hint="eastAsia"/>
+          <w:lang w:eastAsia="zh-CN"/>
+        </w:rPr>
+        <w:t>Battery Type</w:t>
+      </w:r>
+      <w:r>
+        <w:rPr>
+          <w:rFonts w:hint="eastAsia"/>
+          <w:lang w:eastAsia="zh-CN"/>
+        </w:rPr>
+        <w:t>之后确定的。</w:t>
+      </w:r>
+    </w:p>
+    <w:p>
+      <w:pPr>
+        <w:rPr>
+          <w:rFonts w:hint="eastAsia"/>
+          <w:lang w:eastAsia="zh-CN"/>
+        </w:rPr>
+      </w:pPr>
+      <w:r>
+        <w:rPr>
+          <w:rFonts w:hint="eastAsia"/>
+          <w:lang w:eastAsia="zh-CN"/>
+        </w:rPr>
+        <w:t>I</w:t>
+      </w:r>
+      <w:r>
+        <w:rPr>
+          <w:rFonts w:hint="eastAsia"/>
+          <w:lang w:eastAsia="zh-CN"/>
+        </w:rPr>
+        <w:t>的获取相对来说比较麻烦，要分几种情况。</w:t>
+      </w:r>
+    </w:p>
+    <w:p>
+      <w:pPr>
+        <w:pStyle w:val="ListParagraph"/>
+        <w:numPr>
+          <w:ilvl w:val="0"/>
+          <w:numId w:val="9"/>
+        </w:numPr>
+        <w:rPr>
+          <w:rFonts w:hint="eastAsia"/>
+          <w:lang w:eastAsia="zh-CN"/>
+        </w:rPr>
+      </w:pPr>
+      <w:r>
+        <w:rPr>
+          <w:rFonts w:hint="eastAsia"/>
+          <w:lang w:eastAsia="zh-CN"/>
+        </w:rPr>
+        <w:t>如果是充电电流，那么一定是</w:t>
+      </w:r>
+      <w:r>
+        <w:rPr>
+          <w:rFonts w:hint="eastAsia"/>
+          <w:lang w:eastAsia="zh-CN"/>
+        </w:rPr>
+        <w:t>Capacity Rate</w:t>
+      </w:r>
+      <w:r>
+        <w:rPr>
+          <w:rFonts w:hint="eastAsia"/>
+          <w:lang w:eastAsia="zh-CN"/>
+        </w:rPr>
+        <w:t>。值的范围在</w:t>
+      </w:r>
+      <w:r>
+        <w:rPr>
+          <w:rFonts w:hint="eastAsia"/>
+          <w:lang w:eastAsia="zh-CN"/>
+        </w:rPr>
+        <w:t>0~1</w:t>
+      </w:r>
+      <w:r>
+        <w:rPr>
+          <w:rFonts w:hint="eastAsia"/>
+          <w:lang w:eastAsia="zh-CN"/>
+        </w:rPr>
+        <w:t>之间。</w:t>
+      </w:r>
+      <w:proofErr w:type="spellStart"/>
+      <w:r>
+        <w:rPr>
+          <w:rFonts w:hint="eastAsia"/>
+          <w:lang w:eastAsia="zh-CN"/>
+        </w:rPr>
+        <w:t>cr</w:t>
+      </w:r>
+      <w:proofErr w:type="spellEnd"/>
+      <w:r>
+        <w:rPr>
+          <w:rFonts w:hint="eastAsia"/>
+          <w:lang w:eastAsia="zh-CN"/>
+        </w:rPr>
+        <w:t>*c=I</w:t>
+      </w:r>
+    </w:p>
+    <w:p>
+      <w:pPr>
+        <w:pStyle w:val="ListParagraph"/>
+        <w:numPr>
+          <w:ilvl w:val="0"/>
+          <w:numId w:val="9"/>
+        </w:numPr>
+        <w:rPr>
+          <w:rFonts w:hint="eastAsia"/>
+          <w:lang w:eastAsia="zh-CN"/>
+        </w:rPr>
+      </w:pPr>
+      <w:r>
+        <w:rPr>
+          <w:rFonts w:hint="eastAsia"/>
+          <w:lang w:eastAsia="zh-CN"/>
+        </w:rPr>
+        <w:t>如果是放电电流</w:t>
+      </w:r>
+    </w:p>
+    <w:p>
+      <w:pPr>
+        <w:pStyle w:val="ListParagraph"/>
+        <w:numPr>
+          <w:ilvl w:val="1"/>
+          <w:numId w:val="9"/>
+        </w:numPr>
+        <w:rPr>
+          <w:rFonts w:hint="eastAsia"/>
+          <w:lang w:eastAsia="zh-CN"/>
+        </w:rPr>
+      </w:pPr>
+      <w:r>
+        <w:rPr>
+          <w:rFonts w:hint="eastAsia"/>
+          <w:lang w:eastAsia="zh-CN"/>
+        </w:rPr>
+        <w:t>如果类型为</w:t>
+      </w:r>
+      <w:r>
+        <w:rPr>
+          <w:rFonts w:hint="eastAsia"/>
+          <w:lang w:eastAsia="zh-CN"/>
+        </w:rPr>
+        <w:t>Capacity Rate</w:t>
+      </w:r>
+      <w:r>
+        <w:rPr>
+          <w:rFonts w:hint="eastAsia"/>
+          <w:lang w:eastAsia="zh-CN"/>
+        </w:rPr>
+        <w:t>。则与充电电流相同</w:t>
+      </w:r>
+    </w:p>
+    <w:p>
+      <w:pPr>
+        <w:pStyle w:val="ListParagraph"/>
+        <w:numPr>
+          <w:ilvl w:val="1"/>
+          <w:numId w:val="9"/>
+        </w:numPr>
+        <w:rPr>
+          <w:rFonts w:hint="eastAsia"/>
+          <w:lang w:eastAsia="zh-CN"/>
+        </w:rPr>
+      </w:pPr>
+      <w:r>
+        <w:rPr>
+          <w:rFonts w:hint="eastAsia"/>
+          <w:lang w:eastAsia="zh-CN"/>
+        </w:rPr>
+        <w:t>如果类型为</w:t>
+      </w:r>
+      <w:proofErr w:type="spellStart"/>
+      <w:r>
+        <w:rPr>
+          <w:rFonts w:hint="eastAsia"/>
+          <w:lang w:eastAsia="zh-CN"/>
+        </w:rPr>
+        <w:t>mA</w:t>
+      </w:r>
+      <w:proofErr w:type="spellEnd"/>
+      <w:r>
+        <w:rPr>
+          <w:rFonts w:hint="eastAsia"/>
+          <w:lang w:eastAsia="zh-CN"/>
+        </w:rPr>
+        <w:t>，则直接使用这个值</w:t>
+      </w:r>
+    </w:p>
+    <w:p>
+      <w:pPr>
+        <w:pStyle w:val="ListParagraph"/>
+        <w:numPr>
+          <w:ilvl w:val="1"/>
+          <w:numId w:val="9"/>
+        </w:numPr>
+        <w:rPr>
+          <w:rFonts w:hint="eastAsia"/>
+          <w:lang w:eastAsia="zh-CN"/>
+        </w:rPr>
+      </w:pPr>
+      <w:r>
+        <w:rPr>
+          <w:rFonts w:hint="eastAsia"/>
+          <w:lang w:eastAsia="zh-CN"/>
+        </w:rPr>
+        <w:t>如果类型为</w:t>
+      </w:r>
+      <w:r>
+        <w:rPr>
+          <w:rFonts w:hint="eastAsia"/>
+          <w:lang w:eastAsia="zh-CN"/>
+        </w:rPr>
+        <w:t>Dynamic</w:t>
+      </w:r>
+      <w:r>
+        <w:rPr>
+          <w:rFonts w:hint="eastAsia"/>
+          <w:lang w:eastAsia="zh-CN"/>
+        </w:rPr>
+        <w:t>，则没有值</w:t>
+      </w:r>
+      <w:r>
+        <w:rPr>
+          <w:rFonts w:hint="eastAsia"/>
+          <w:lang w:eastAsia="zh-CN"/>
+        </w:rPr>
+        <w:t>（因为</w:t>
+      </w:r>
+      <w:r>
+        <w:rPr>
+          <w:rFonts w:hint="eastAsia"/>
+          <w:lang w:eastAsia="zh-CN"/>
+        </w:rPr>
+        <w:t>Dynamic</w:t>
+      </w:r>
+      <w:r>
+        <w:rPr>
+          <w:rFonts w:hint="eastAsia"/>
+          <w:lang w:eastAsia="zh-CN"/>
+        </w:rPr>
+        <w:t>的描述很复杂）</w:t>
+      </w:r>
+    </w:p>
+    <w:p>
+      <w:pPr>
+        <w:rPr>
+          <w:rFonts w:hint="eastAsia"/>
+          <w:lang w:eastAsia="zh-CN"/>
+        </w:rPr>
+      </w:pPr>
+      <w:r>
+        <w:rPr>
+          <w:rFonts w:hint="eastAsia"/>
+          <w:lang w:eastAsia="zh-CN"/>
+        </w:rPr>
+        <w:lastRenderedPageBreak/>
+        <w:t>因此，我们要将</w:t>
+      </w:r>
+      <w:r>
+        <w:rPr>
+          <w:rFonts w:hint="eastAsia"/>
+          <w:lang w:eastAsia="zh-CN"/>
+        </w:rPr>
+        <w:t>Subprogram</w:t>
+      </w:r>
+      <w:r>
+        <w:rPr>
+          <w:rFonts w:hint="eastAsia"/>
+          <w:lang w:eastAsia="zh-CN"/>
+        </w:rPr>
+        <w:t>的</w:t>
+      </w:r>
+      <w:r>
+        <w:rPr>
+          <w:rFonts w:hint="eastAsia"/>
+          <w:lang w:eastAsia="zh-CN"/>
+        </w:rPr>
+        <w:t>Discharge Current</w:t>
+      </w:r>
+      <w:r>
+        <w:rPr>
+          <w:rFonts w:hint="eastAsia"/>
+          <w:lang w:eastAsia="zh-CN"/>
+        </w:rPr>
+        <w:t>，拆分成</w:t>
+      </w:r>
+      <w:proofErr w:type="spellStart"/>
+      <w:r>
+        <w:rPr>
+          <w:rFonts w:hint="eastAsia"/>
+          <w:lang w:eastAsia="zh-CN"/>
+        </w:rPr>
+        <w:t>DischargeUnit</w:t>
+      </w:r>
+      <w:proofErr w:type="spellEnd"/>
       <w:r>
         <w:rPr>
           <w:rFonts w:hint="eastAsia"/>
@@ -700,76 +2598,205 @@
         </w:rPr>
         <w:t>和</w:t>
       </w:r>
-      <w:r>
-        <w:rPr>
-          <w:rFonts w:hint="eastAsia"/>
-          <w:lang w:eastAsia="zh-CN"/>
-        </w:rPr>
-        <w:t>Commit</w:t>
-      </w:r>
-      <w:r>
-        <w:rPr>
-          <w:rFonts w:hint="eastAsia"/>
-          <w:lang w:eastAsia="zh-CN"/>
-        </w:rPr>
-        <w:t>是对</w:t>
-      </w:r>
-      <w:r>
-        <w:rPr>
-          <w:rFonts w:hint="eastAsia"/>
-          <w:lang w:eastAsia="zh-CN"/>
-        </w:rPr>
-        <w:t>subprogram</w:t>
-      </w:r>
-      <w:r>
-        <w:rPr>
-          <w:rFonts w:hint="eastAsia"/>
-          <w:lang w:eastAsia="zh-CN"/>
-        </w:rPr>
-        <w:t>执行的操作，而我们需要将预估时间更新到</w:t>
-      </w:r>
-      <w:r>
-        <w:rPr>
-          <w:rFonts w:hint="eastAsia"/>
-          <w:lang w:eastAsia="zh-CN"/>
-        </w:rPr>
-        <w:t>sub template</w:t>
-      </w:r>
-      <w:r>
-        <w:rPr>
-          <w:rFonts w:hint="eastAsia"/>
-          <w:lang w:eastAsia="zh-CN"/>
-        </w:rPr>
-        <w:t>上，所以</w:t>
-      </w:r>
-      <w:r>
-        <w:rPr>
-          <w:rFonts w:hint="eastAsia"/>
-          <w:lang w:eastAsia="zh-CN"/>
-        </w:rPr>
-        <w:t>subprogram</w:t>
-      </w:r>
-      <w:r>
-        <w:rPr>
-          <w:rFonts w:hint="eastAsia"/>
-          <w:lang w:eastAsia="zh-CN"/>
-        </w:rPr>
-        <w:t>需要将</w:t>
-      </w:r>
-      <w:r>
-        <w:rPr>
-          <w:rFonts w:hint="eastAsia"/>
-          <w:lang w:eastAsia="zh-CN"/>
-        </w:rPr>
-        <w:t>sub template</w:t>
-      </w:r>
-      <w:r>
-        <w:rPr>
-          <w:rFonts w:hint="eastAsia"/>
-          <w:lang w:eastAsia="zh-CN"/>
-        </w:rPr>
-        <w:t>作为自己的一个私有属性。</w:t>
-      </w:r>
+      <w:proofErr w:type="spellStart"/>
+      <w:r>
+        <w:rPr>
+          <w:rFonts w:hint="eastAsia"/>
+          <w:lang w:eastAsia="zh-CN"/>
+        </w:rPr>
+        <w:t>DischargeCurrent</w:t>
+      </w:r>
+      <w:proofErr w:type="spellEnd"/>
+      <w:r>
+        <w:rPr>
+          <w:rFonts w:hint="eastAsia"/>
+          <w:lang w:eastAsia="zh-CN"/>
+        </w:rPr>
+        <w:t>两项</w:t>
+      </w:r>
+    </w:p>
+    <w:tbl>
+      <w:tblPr>
+        <w:tblStyle w:val="TableGrid"/>
+        <w:tblW w:w="0" w:type="auto"/>
+        <w:tblLook w:val="04A0"/>
+      </w:tblPr>
+      <w:tblGrid>
+        <w:gridCol w:w="4428"/>
+        <w:gridCol w:w="4428"/>
+      </w:tblGrid>
+      <w:tr>
+        <w:tc>
+          <w:tcPr>
+            <w:tcW w:w="4428" w:type="dxa"/>
+          </w:tcPr>
+          <w:p>
+            <w:pPr>
+              <w:rPr>
+                <w:lang w:eastAsia="zh-CN"/>
+              </w:rPr>
+            </w:pPr>
+            <w:proofErr w:type="spellStart"/>
+            <w:r>
+              <w:rPr>
+                <w:rFonts w:hint="eastAsia"/>
+                <w:lang w:eastAsia="zh-CN"/>
+              </w:rPr>
+              <w:t>DischargeUnit</w:t>
+            </w:r>
+            <w:proofErr w:type="spellEnd"/>
+          </w:p>
+        </w:tc>
+        <w:tc>
+          <w:tcPr>
+            <w:tcW w:w="4428" w:type="dxa"/>
+          </w:tcPr>
+          <w:p>
+            <w:pPr>
+              <w:rPr>
+                <w:lang w:eastAsia="zh-CN"/>
+              </w:rPr>
+            </w:pPr>
+            <w:proofErr w:type="spellStart"/>
+            <w:r>
+              <w:rPr>
+                <w:rFonts w:hint="eastAsia"/>
+                <w:lang w:eastAsia="zh-CN"/>
+              </w:rPr>
+              <w:t>DischargeCurrent</w:t>
+            </w:r>
+            <w:proofErr w:type="spellEnd"/>
+          </w:p>
+        </w:tc>
+      </w:tr>
+      <w:tr>
+        <w:tc>
+          <w:tcPr>
+            <w:tcW w:w="4428" w:type="dxa"/>
+          </w:tcPr>
+          <w:p>
+            <w:pPr>
+              <w:rPr>
+                <w:lang w:eastAsia="zh-CN"/>
+              </w:rPr>
+            </w:pPr>
+            <w:r>
+              <w:rPr>
+                <w:rFonts w:hint="eastAsia"/>
+                <w:lang w:eastAsia="zh-CN"/>
+              </w:rPr>
+              <w:t>%</w:t>
+            </w:r>
+          </w:p>
+        </w:tc>
+        <w:tc>
+          <w:tcPr>
+            <w:tcW w:w="4428" w:type="dxa"/>
+          </w:tcPr>
+          <w:p>
+            <w:pPr>
+              <w:rPr>
+                <w:lang w:eastAsia="zh-CN"/>
+              </w:rPr>
+            </w:pPr>
+            <w:r>
+              <w:rPr>
+                <w:rFonts w:hint="eastAsia"/>
+                <w:lang w:eastAsia="zh-CN"/>
+              </w:rPr>
+              <w:t>0~1</w:t>
+            </w:r>
+          </w:p>
+        </w:tc>
+      </w:tr>
+      <w:tr>
+        <w:tc>
+          <w:tcPr>
+            <w:tcW w:w="4428" w:type="dxa"/>
+          </w:tcPr>
+          <w:p>
+            <w:pPr>
+              <w:rPr>
+                <w:lang w:eastAsia="zh-CN"/>
+              </w:rPr>
+            </w:pPr>
+            <w:proofErr w:type="spellStart"/>
+            <w:r>
+              <w:rPr>
+                <w:rFonts w:hint="eastAsia"/>
+                <w:lang w:eastAsia="zh-CN"/>
+              </w:rPr>
+              <w:t>mA</w:t>
+            </w:r>
+            <w:proofErr w:type="spellEnd"/>
+          </w:p>
+        </w:tc>
+        <w:tc>
+          <w:tcPr>
+            <w:tcW w:w="4428" w:type="dxa"/>
+          </w:tcPr>
+          <w:p>
+            <w:pPr>
+              <w:rPr>
+                <w:lang w:eastAsia="zh-CN"/>
+              </w:rPr>
+            </w:pPr>
+            <w:r>
+              <w:rPr>
+                <w:lang w:eastAsia="zh-CN"/>
+              </w:rPr>
+              <w:t>N</w:t>
+            </w:r>
+          </w:p>
+        </w:tc>
+      </w:tr>
+      <w:tr>
+        <w:tc>
+          <w:tcPr>
+            <w:tcW w:w="4428" w:type="dxa"/>
+          </w:tcPr>
+          <w:p>
+            <w:pPr>
+              <w:rPr>
+                <w:lang w:eastAsia="zh-CN"/>
+              </w:rPr>
+            </w:pPr>
+            <w:r>
+              <w:rPr>
+                <w:rFonts w:hint="eastAsia"/>
+                <w:lang w:eastAsia="zh-CN"/>
+              </w:rPr>
+              <w:t>Dynamic</w:t>
+            </w:r>
+          </w:p>
+        </w:tc>
+        <w:tc>
+          <w:tcPr>
+            <w:tcW w:w="4428" w:type="dxa"/>
+          </w:tcPr>
+          <w:p>
+            <w:pPr>
+              <w:rPr>
+                <w:lang w:eastAsia="zh-CN"/>
+              </w:rPr>
+            </w:pPr>
+            <w:r>
+              <w:rPr>
+                <w:rFonts w:hint="eastAsia"/>
+                <w:lang w:eastAsia="zh-CN"/>
+              </w:rPr>
+              <w:t>NA</w:t>
+            </w:r>
+          </w:p>
+        </w:tc>
+      </w:tr>
+    </w:tbl>
+    <w:p>
+      <w:pPr>
+        <w:rPr>
+          <w:lang w:eastAsia="zh-CN"/>
+        </w:rPr>
+      </w:pPr>
     </w:p>
     <w:sectPr>
       <w:pgSz w:w="12240" w:h="15840"/>
@@ -964,6 +2991,95 @@
       </w:rPr>
     </w:lvl>
   </w:abstractNum>
+  <w:abstractNum w:abstractNumId="1">
+    <w:nsid w:val="58463EE5"/>
+    <w:multiLevelType w:val="hybridMultilevel"/>
+    <w:tmpl w:val="2F8C6492"/>
+    <w:lvl w:ilvl="0" w:tplc="0409000F">
+      <w:start w:val="1"/>
+      <w:numFmt w:val="decimal"/>
+      <w:lvlText w:val="%1."/>
+      <w:lvlJc w:val="left"/>
+      <w:pPr>
+        <w:ind w:left="720" w:hanging="360"/>
+      </w:pPr>
+      <w:rPr>
+        <w:rFonts w:hint="default"/>
+      </w:rPr>
+    </w:lvl>
+    <w:lvl w:ilvl="1" w:tplc="04090019">
+      <w:start w:val="1"/>
+      <w:numFmt w:val="lowerLetter"/>
+      <w:lvlText w:val="%2."/>
+      <w:lvlJc w:val="left"/>
+      <w:pPr>
+        <w:ind w:left="1440" w:hanging="360"/>
+      </w:pPr>
+    </w:lvl>
+    <w:lvl w:ilvl="2" w:tplc="0409001B">
+      <w:start w:val="1"/>
+      <w:numFmt w:val="lowerRoman"/>
+      <w:lvlText w:val="%3."/>
+      <w:lvlJc w:val="right"/>
+      <w:pPr>
+        <w:ind w:left="2160" w:hanging="180"/>
+      </w:pPr>
+    </w:lvl>
+    <w:lvl w:ilvl="3" w:tplc="0409000F" w:tentative="1">
+      <w:start w:val="1"/>
+      <w:numFmt w:val="decimal"/>
+      <w:lvlText w:val="%4."/>
+      <w:lvlJc w:val="left"/>
+      <w:pPr>
+        <w:ind w:left="2880" w:hanging="360"/>
+      </w:pPr>
+    </w:lvl>
+    <w:lvl w:ilvl="4" w:tplc="04090019" w:tentative="1">
+      <w:start w:val="1"/>
+      <w:numFmt w:val="lowerLetter"/>
+      <w:lvlText w:val="%5."/>
+      <w:lvlJc w:val="left"/>
+      <w:pPr>
+        <w:ind w:left="3600" w:hanging="360"/>
+      </w:pPr>
+    </w:lvl>
+    <w:lvl w:ilvl="5" w:tplc="0409001B" w:tentative="1">
+      <w:start w:val="1"/>
+      <w:numFmt w:val="lowerRoman"/>
+      <w:lvlText w:val="%6."/>
+      <w:lvlJc w:val="right"/>
+      <w:pPr>
+        <w:ind w:left="4320" w:hanging="180"/>
+      </w:pPr>
+    </w:lvl>
+    <w:lvl w:ilvl="6" w:tplc="0409000F" w:tentative="1">
+      <w:start w:val="1"/>
+      <w:numFmt w:val="decimal"/>
+      <w:lvlText w:val="%7."/>
+      <w:lvlJc w:val="left"/>
+      <w:pPr>
+        <w:ind w:left="5040" w:hanging="360"/>
+      </w:pPr>
+    </w:lvl>
+    <w:lvl w:ilvl="7" w:tplc="04090019" w:tentative="1">
+      <w:start w:val="1"/>
+      <w:numFmt w:val="lowerLetter"/>
+      <w:lvlText w:val="%8."/>
+      <w:lvlJc w:val="left"/>
+      <w:pPr>
+        <w:ind w:left="5760" w:hanging="360"/>
+      </w:pPr>
+    </w:lvl>
+    <w:lvl w:ilvl="8" w:tplc="0409001B" w:tentative="1">
+      <w:start w:val="1"/>
+      <w:numFmt w:val="lowerRoman"/>
+      <w:lvlText w:val="%9."/>
+      <w:lvlJc w:val="right"/>
+      <w:pPr>
+        <w:ind w:left="6480" w:hanging="180"/>
+      </w:pPr>
+    </w:lvl>
+  </w:abstractNum>
   <w:num w:numId="1">
     <w:abstractNumId w:val="0"/>
   </w:num>
@@ -987,6 +3103,9 @@
   </w:num>
   <w:num w:numId="8">
     <w:abstractNumId w:val="0"/>
+  </w:num>
+  <w:num w:numId="9">
+    <w:abstractNumId w:val="1"/>
   </w:num>
 </w:numbering>
 </file>
@@ -1632,6 +3751,43 @@
       </w:tblCellMar>
     </w:tblPr>
   </w:style>
+  <w:style w:type="paragraph" w:styleId="ListParagraph">
+    <w:name w:val="List Paragraph"/>
+    <w:basedOn w:val="Normal"/>
+    <w:uiPriority w:val="34"/>
+    <w:rsid w:val="00EF7F38"/>
+    <w:pPr>
+      <w:ind w:left="720"/>
+      <w:contextualSpacing/>
+    </w:pPr>
+  </w:style>
+  <w:style w:type="paragraph" w:styleId="BalloonText">
+    <w:name w:val="Balloon Text"/>
+    <w:basedOn w:val="Normal"/>
+    <w:link w:val="BalloonTextChar"/>
+    <w:uiPriority w:val="99"/>
+    <w:semiHidden/>
+    <w:unhideWhenUsed/>
+    <w:rsid w:val="00F57425"/>
+    <w:rPr>
+      <w:rFonts w:ascii="Tahoma" w:hAnsi="Tahoma" w:cs="Tahoma"/>
+      <w:sz w:val="16"/>
+      <w:szCs w:val="16"/>
+    </w:rPr>
+  </w:style>
+  <w:style w:type="character" w:customStyle="1" w:styleId="BalloonTextChar">
+    <w:name w:val="Balloon Text Char"/>
+    <w:basedOn w:val="DefaultParagraphFont"/>
+    <w:link w:val="BalloonText"/>
+    <w:uiPriority w:val="99"/>
+    <w:semiHidden/>
+    <w:rsid w:val="00F57425"/>
+    <w:rPr>
+      <w:rFonts w:ascii="Tahoma" w:hAnsi="Tahoma" w:cs="Tahoma"/>
+      <w:sz w:val="16"/>
+      <w:szCs w:val="16"/>
+    </w:rPr>
+  </w:style>
 </w:styles>
 </file>
 

--- a/Doc/Estimated Time Design.docx
+++ b/Doc/Estimated Time Design.docx
@@ -780,6 +780,23 @@
       <w:r>
         <w:rPr>
           <w:rFonts w:hint="eastAsia"/>
+          <w:color w:val="FF0000"/>
+          <w:lang w:eastAsia="zh-CN"/>
+        </w:rPr>
+        <w:t>Sub Program</w:t>
+      </w:r>
+      <w:r>
+        <w:rPr>
+          <w:rFonts w:hint="eastAsia"/>
+          <w:color w:val="FF0000"/>
+          <w:lang w:eastAsia="zh-CN"/>
+        </w:rPr>
+        <w:t xml:space="preserve"> </w:t>
+      </w:r>
+      <w:r>
+        <w:rPr>
+          <w:rFonts w:hint="eastAsia"/>
+          <w:strike/>
           <w:color w:val="FF0000"/>
           <w:lang w:eastAsia="zh-CN"/>
         </w:rPr>
@@ -2347,7 +2364,7 @@
           <w:rFonts w:hint="eastAsia"/>
           <w:lang w:eastAsia="zh-CN"/>
         </w:rPr>
-        <w:t>如果是充电电流，那么一定是</w:t>
+        <w:t>如果类型为</w:t>
       </w:r>
       <w:r>
         <w:rPr>
@@ -2361,7 +2378,14 @@
           <w:rFonts w:hint="eastAsia"/>
           <w:lang w:eastAsia="zh-CN"/>
         </w:rPr>
-        <w:t>。值的范围在</w:t>
+        <w:t>。</w:t>
+      </w:r>
+      <w:r>
+        <w:rPr>
+          <w:rFonts w:hint="eastAsia"/>
+          <w:lang w:eastAsia="zh-CN"/>
+        </w:rPr>
+        <w:t>值的范围在</w:t>
       </w:r>
       <w:r>
         <w:rPr>
@@ -2411,14 +2435,30 @@
           <w:rFonts w:hint="eastAsia"/>
           <w:lang w:eastAsia="zh-CN"/>
         </w:rPr>
-        <w:t>如果是放电电流</w:t>
+        <w:t>如果类型为</w:t>
+      </w:r>
+      <w:proofErr w:type="spellStart"/>
+      <w:r>
+        <w:rPr>
+          <w:rFonts w:hint="eastAsia"/>
+          <w:lang w:eastAsia="zh-CN"/>
+        </w:rPr>
+        <w:t>mA</w:t>
+      </w:r>
+      <w:proofErr w:type="spellEnd"/>
+      <w:r>
+        <w:rPr>
+          <w:rFonts w:hint="eastAsia"/>
+          <w:lang w:eastAsia="zh-CN"/>
+        </w:rPr>
+        <w:t>，则直接使用这个值</w:t>
       </w:r>
     </w:p>
     <w:p>
       <w:pPr>
         <w:pStyle w:val="ListParagraph"/>
         <w:numPr>
-          <w:ilvl w:val="1"/>
+          <w:ilvl w:val="0"/>
           <w:numId w:val="9"/>
         </w:numPr>
         <w:rPr>
@@ -2438,76 +2478,6 @@
           <w:rFonts w:hint="eastAsia"/>
           <w:lang w:eastAsia="zh-CN"/>
         </w:rPr>
-        <w:t>Capacity Rate</w:t>
-      </w:r>
-      <w:r>
-        <w:rPr>
-          <w:rFonts w:hint="eastAsia"/>
-          <w:lang w:eastAsia="zh-CN"/>
-        </w:rPr>
-        <w:t>。则与充电电流相同</w:t>
-      </w:r>
-    </w:p>
-    <w:p>
-      <w:pPr>
-        <w:pStyle w:val="ListParagraph"/>
-        <w:numPr>
-          <w:ilvl w:val="1"/>
-          <w:numId w:val="9"/>
-        </w:numPr>
-        <w:rPr>
-          <w:rFonts w:hint="eastAsia"/>
-          <w:lang w:eastAsia="zh-CN"/>
-        </w:rPr>
-      </w:pPr>
-      <w:r>
-        <w:rPr>
-          <w:rFonts w:hint="eastAsia"/>
-          <w:lang w:eastAsia="zh-CN"/>
-        </w:rPr>
-        <w:t>如果类型为</w:t>
-      </w:r>
-      <w:proofErr w:type="spellStart"/>
-      <w:r>
-        <w:rPr>
-          <w:rFonts w:hint="eastAsia"/>
-          <w:lang w:eastAsia="zh-CN"/>
-        </w:rPr>
-        <w:t>mA</w:t>
-      </w:r>
-      <w:proofErr w:type="spellEnd"/>
-      <w:r>
-        <w:rPr>
-          <w:rFonts w:hint="eastAsia"/>
-          <w:lang w:eastAsia="zh-CN"/>
-        </w:rPr>
-        <w:t>，则直接使用这个值</w:t>
-      </w:r>
-    </w:p>
-    <w:p>
-      <w:pPr>
-        <w:pStyle w:val="ListParagraph"/>
-        <w:numPr>
-          <w:ilvl w:val="1"/>
-          <w:numId w:val="9"/>
-        </w:numPr>
-        <w:rPr>
-          <w:rFonts w:hint="eastAsia"/>
-          <w:lang w:eastAsia="zh-CN"/>
-        </w:rPr>
-      </w:pPr>
-      <w:r>
-        <w:rPr>
-          <w:rFonts w:hint="eastAsia"/>
-          <w:lang w:eastAsia="zh-CN"/>
-        </w:rPr>
-        <w:t>如果类型为</w:t>
-      </w:r>
-      <w:r>
-        <w:rPr>
-          <w:rFonts w:hint="eastAsia"/>
-          <w:lang w:eastAsia="zh-CN"/>
-        </w:rPr>
         <w:t>Dynamic</w:t>
       </w:r>
       <w:r>
@@ -2551,7 +2521,6 @@
           <w:rFonts w:hint="eastAsia"/>
           <w:lang w:eastAsia="zh-CN"/>
         </w:rPr>
-        <w:lastRenderedPageBreak/>
         <w:t>因此，我们要将</w:t>
       </w:r>
       <w:r>
@@ -2573,7 +2542,7 @@
           <w:rFonts w:hint="eastAsia"/>
           <w:lang w:eastAsia="zh-CN"/>
         </w:rPr>
-        <w:t>Discharge Current</w:t>
+        <w:t>Current</w:t>
       </w:r>
       <w:r>
         <w:rPr>
@@ -2582,15 +2551,13 @@
         </w:rPr>
         <w:t>，拆分成</w:t>
       </w:r>
-      <w:proofErr w:type="spellStart"/>
-      <w:r>
-        <w:rPr>
-          <w:rFonts w:hint="eastAsia"/>
-          <w:lang w:eastAsia="zh-CN"/>
-        </w:rPr>
-        <w:t>DischargeUnit</w:t>
-      </w:r>
-      <w:proofErr w:type="spellEnd"/>
+      <w:r>
+        <w:rPr>
+          <w:rFonts w:hint="eastAsia"/>
+          <w:lang w:eastAsia="zh-CN"/>
+        </w:rPr>
+        <w:t>Unit</w:t>
+      </w:r>
       <w:r>
         <w:rPr>
           <w:rFonts w:hint="eastAsia"/>
@@ -2598,21 +2565,26 @@
         </w:rPr>
         <w:t>和</w:t>
       </w:r>
-      <w:proofErr w:type="spellStart"/>
-      <w:r>
-        <w:rPr>
-          <w:rFonts w:hint="eastAsia"/>
-          <w:lang w:eastAsia="zh-CN"/>
-        </w:rPr>
-        <w:t>DischargeCurrent</w:t>
-      </w:r>
-      <w:proofErr w:type="spellEnd"/>
-      <w:r>
-        <w:rPr>
-          <w:rFonts w:hint="eastAsia"/>
-          <w:lang w:eastAsia="zh-CN"/>
-        </w:rPr>
-        <w:t>两项</w:t>
+      <w:r>
+        <w:rPr>
+          <w:rFonts w:hint="eastAsia"/>
+          <w:lang w:eastAsia="zh-CN"/>
+        </w:rPr>
+        <w:t>Value</w:t>
+      </w:r>
+      <w:r>
+        <w:rPr>
+          <w:rFonts w:hint="eastAsia"/>
+          <w:lang w:eastAsia="zh-CN"/>
+        </w:rPr>
+        <w:t>两</w:t>
+      </w:r>
+      <w:r>
+        <w:rPr>
+          <w:rFonts w:hint="eastAsia"/>
+          <w:lang w:eastAsia="zh-CN"/>
+        </w:rPr>
+        <w:t>项</w:t>
       </w:r>
     </w:p>
     <w:tbl>
@@ -2636,15 +2608,13 @@
                 <w:lang w:eastAsia="zh-CN"/>
               </w:rPr>
             </w:pPr>
-            <w:proofErr w:type="spellStart"/>
             <w:r>
               <w:rPr>
                 <w:rFonts w:hint="eastAsia"/>
                 <w:lang w:eastAsia="zh-CN"/>
               </w:rPr>
-              <w:t>DischargeUnit</w:t>
+              <w:t>Unit</w:t>
             </w:r>
-            <w:proofErr w:type="spellEnd"/>
           </w:p>
         </w:tc>
         <w:tc>
@@ -2657,15 +2627,13 @@
                 <w:lang w:eastAsia="zh-CN"/>
               </w:rPr>
             </w:pPr>
-            <w:proofErr w:type="spellStart"/>
             <w:r>
               <w:rPr>
                 <w:rFonts w:hint="eastAsia"/>
                 <w:lang w:eastAsia="zh-CN"/>
               </w:rPr>
-              <w:t>DischargeCurrent</w:t>
+              <w:t>Value</w:t>
             </w:r>
-            <w:proofErr w:type="spellEnd"/>
           </w:p>
         </w:tc>
       </w:tr>
@@ -2685,6 +2653,7 @@
                 <w:rFonts w:hint="eastAsia"/>
                 <w:lang w:eastAsia="zh-CN"/>
               </w:rPr>
+              <w:lastRenderedPageBreak/>
               <w:t>%</w:t>
             </w:r>
           </w:p>

--- a/Doc/Estimated Time Design.docx
+++ b/Doc/Estimated Time Design.docx
@@ -873,14 +873,14 @@
       <w:pPr>
         <w:rPr>
           <w:rFonts w:hint="eastAsia"/>
-          <w:strike/>
-          <w:lang w:eastAsia="zh-CN"/>
-        </w:rPr>
-      </w:pPr>
-      <w:r>
-        <w:rPr>
-          <w:rFonts w:hint="eastAsia"/>
-          <w:strike/>
+          <w:color w:val="FF0000"/>
+          <w:lang w:eastAsia="zh-CN"/>
+        </w:rPr>
+      </w:pPr>
+      <w:r>
+        <w:rPr>
+          <w:rFonts w:hint="eastAsia"/>
+          <w:color w:val="FF0000"/>
           <w:lang w:eastAsia="zh-CN"/>
         </w:rPr>
         <w:t>又因为</w:t>
@@ -888,31 +888,15 @@
       <w:r>
         <w:rPr>
           <w:rFonts w:hint="eastAsia"/>
-          <w:strike/>
-          <w:lang w:eastAsia="zh-CN"/>
-        </w:rPr>
-        <w:t>Execute</w:t>
-      </w:r>
-      <w:r>
-        <w:rPr>
-          <w:rFonts w:hint="eastAsia"/>
-          <w:strike/>
-          <w:lang w:eastAsia="zh-CN"/>
-        </w:rPr>
-        <w:t>和</w:t>
-      </w:r>
-      <w:r>
-        <w:rPr>
-          <w:rFonts w:hint="eastAsia"/>
-          <w:strike/>
-          <w:lang w:eastAsia="zh-CN"/>
-        </w:rPr>
-        <w:t>Commit</w:t>
-      </w:r>
-      <w:r>
-        <w:rPr>
-          <w:rFonts w:hint="eastAsia"/>
-          <w:strike/>
+          <w:color w:val="FF0000"/>
+          <w:lang w:eastAsia="zh-CN"/>
+        </w:rPr>
+        <w:t>时间更新</w:t>
+      </w:r>
+      <w:r>
+        <w:rPr>
+          <w:rFonts w:hint="eastAsia"/>
+          <w:color w:val="FF0000"/>
           <w:lang w:eastAsia="zh-CN"/>
         </w:rPr>
         <w:t>是对</w:t>
@@ -920,7 +904,7 @@
       <w:r>
         <w:rPr>
           <w:rFonts w:hint="eastAsia"/>
-          <w:strike/>
+          <w:color w:val="FF0000"/>
           <w:lang w:eastAsia="zh-CN"/>
         </w:rPr>
         <w:t>subprogram</w:t>
@@ -928,7 +912,7 @@
       <w:r>
         <w:rPr>
           <w:rFonts w:hint="eastAsia"/>
-          <w:strike/>
+          <w:color w:val="FF0000"/>
           <w:lang w:eastAsia="zh-CN"/>
         </w:rPr>
         <w:t>执行的操作，而我们需要将预估时间更新到</w:t>
@@ -936,7 +920,7 @@
       <w:r>
         <w:rPr>
           <w:rFonts w:hint="eastAsia"/>
-          <w:strike/>
+          <w:color w:val="FF0000"/>
           <w:lang w:eastAsia="zh-CN"/>
         </w:rPr>
         <w:t>sub template</w:t>
@@ -944,7 +928,7 @@
       <w:r>
         <w:rPr>
           <w:rFonts w:hint="eastAsia"/>
-          <w:strike/>
+          <w:color w:val="FF0000"/>
           <w:lang w:eastAsia="zh-CN"/>
         </w:rPr>
         <w:t>上，所以</w:t>
@@ -952,7 +936,7 @@
       <w:r>
         <w:rPr>
           <w:rFonts w:hint="eastAsia"/>
-          <w:strike/>
+          <w:color w:val="FF0000"/>
           <w:lang w:eastAsia="zh-CN"/>
         </w:rPr>
         <w:t>subprogram</w:t>
@@ -960,7 +944,7 @@
       <w:r>
         <w:rPr>
           <w:rFonts w:hint="eastAsia"/>
-          <w:strike/>
+          <w:color w:val="FF0000"/>
           <w:lang w:eastAsia="zh-CN"/>
         </w:rPr>
         <w:t>需要将</w:t>
@@ -968,7 +952,7 @@
       <w:r>
         <w:rPr>
           <w:rFonts w:hint="eastAsia"/>
-          <w:strike/>
+          <w:color w:val="FF0000"/>
           <w:lang w:eastAsia="zh-CN"/>
         </w:rPr>
         <w:t>sub template</w:t>
@@ -976,7 +960,7 @@
       <w:r>
         <w:rPr>
           <w:rFonts w:hint="eastAsia"/>
-          <w:strike/>
+          <w:color w:val="FF0000"/>
           <w:lang w:eastAsia="zh-CN"/>
         </w:rPr>
         <w:t>作为自己的一个私有属性。</w:t>
@@ -1166,7 +1150,6 @@
                 <w:rFonts w:hint="eastAsia"/>
                 <w:lang w:eastAsia="zh-CN"/>
               </w:rPr>
-              <w:lastRenderedPageBreak/>
               <w:t>1</w:t>
             </w:r>
           </w:p>
@@ -2653,7 +2636,6 @@
                 <w:rFonts w:hint="eastAsia"/>
                 <w:lang w:eastAsia="zh-CN"/>
               </w:rPr>
-              <w:lastRenderedPageBreak/>
               <w:t>%</w:t>
             </w:r>
           </w:p>
@@ -2695,6 +2677,7 @@
                 <w:rFonts w:hint="eastAsia"/>
                 <w:lang w:eastAsia="zh-CN"/>
               </w:rPr>
+              <w:lastRenderedPageBreak/>
               <w:t>mA</w:t>
             </w:r>
             <w:proofErr w:type="spellEnd"/>
